--- a/IP and Scripts/MariaDB MySQL Migration and Assessment Tools/Migrating Data from MariaDB to Azure for MariaDB.docx
+++ b/IP and Scripts/MariaDB MySQL Migration and Assessment Tools/Migrating Data from MariaDB to Azure for MariaDB.docx
@@ -1670,10 +1670,17 @@
           <w:szCs w:val="20"/>
           <w:shd w:val="clear" w:color="auto" w:fill="F5F5F5"/>
         </w:rPr>
-        <w:t xml:space="preserve">password = </w:t>
-      </w:r>
-      <w:proofErr w:type="gramStart"/>
-      <w:r>
+        <w:t>password = Oa{u</w:t>
+      </w:r>
+    </w:p>
+    <w:p>
+      <w:pPr>
+        <w:pStyle w:val="BodyText"/>
+        <w:tabs>
+          <w:tab w:val="clear" w:pos="360"/>
+        </w:tabs>
+        <w:spacing w:before="0"/>
+        <w:ind w:firstLine="0"/>
         <w:rPr>
           <w:rFonts w:ascii="Courier New" w:hAnsi="Courier New" w:cs="Courier New"/>
           <w:color w:val="333333"/>
@@ -1681,10 +1688,16 @@
           <w:szCs w:val="20"/>
           <w:shd w:val="clear" w:color="auto" w:fill="F5F5F5"/>
         </w:rPr>
-        <w:t>Oa{</w:t>
-      </w:r>
-      <w:proofErr w:type="gramEnd"/>
-      <w:r>
+      </w:pPr>
+    </w:p>
+    <w:p>
+      <w:pPr>
+        <w:pStyle w:val="BodyText"/>
+        <w:tabs>
+          <w:tab w:val="clear" w:pos="360"/>
+        </w:tabs>
+        <w:spacing w:before="0"/>
+        <w:ind w:firstLine="0"/>
         <w:rPr>
           <w:rFonts w:ascii="Courier New" w:hAnsi="Courier New" w:cs="Courier New"/>
           <w:color w:val="333333"/>
@@ -1692,17 +1705,8 @@
           <w:szCs w:val="20"/>
           <w:shd w:val="clear" w:color="auto" w:fill="F5F5F5"/>
         </w:rPr>
-        <w:t>u</w:t>
-      </w:r>
-    </w:p>
-    <w:p>
-      <w:pPr>
-        <w:pStyle w:val="BodyText"/>
-        <w:tabs>
-          <w:tab w:val="clear" w:pos="360"/>
-        </w:tabs>
-        <w:spacing w:before="0"/>
-        <w:ind w:firstLine="0"/>
+      </w:pPr>
+      <w:r>
         <w:rPr>
           <w:rFonts w:ascii="Courier New" w:hAnsi="Courier New" w:cs="Courier New"/>
           <w:color w:val="333333"/>
@@ -1710,7 +1714,8 @@
           <w:szCs w:val="20"/>
           <w:shd w:val="clear" w:color="auto" w:fill="F5F5F5"/>
         </w:rPr>
-      </w:pPr>
+        <w:t>[import]</w:t>
+      </w:r>
     </w:p>
     <w:p>
       <w:pPr>
@@ -1728,6 +1733,7 @@
           <w:shd w:val="clear" w:color="auto" w:fill="F5F5F5"/>
         </w:rPr>
       </w:pPr>
+      <w:proofErr w:type="spellStart"/>
       <w:r>
         <w:rPr>
           <w:rFonts w:ascii="Courier New" w:hAnsi="Courier New" w:cs="Courier New"/>
@@ -1736,17 +1742,10 @@
           <w:szCs w:val="20"/>
           <w:shd w:val="clear" w:color="auto" w:fill="F5F5F5"/>
         </w:rPr>
-        <w:t>[import]</w:t>
-      </w:r>
-    </w:p>
-    <w:p>
-      <w:pPr>
-        <w:pStyle w:val="BodyText"/>
-        <w:tabs>
-          <w:tab w:val="clear" w:pos="360"/>
-        </w:tabs>
-        <w:spacing w:before="0"/>
-        <w:ind w:firstLine="0"/>
+        <w:t>servername</w:t>
+      </w:r>
+      <w:proofErr w:type="spellEnd"/>
+      <w:r>
         <w:rPr>
           <w:rFonts w:ascii="Courier New" w:hAnsi="Courier New" w:cs="Courier New"/>
           <w:color w:val="333333"/>
@@ -1754,7 +1753,8 @@
           <w:szCs w:val="20"/>
           <w:shd w:val="clear" w:color="auto" w:fill="F5F5F5"/>
         </w:rPr>
-      </w:pPr>
+        <w:t xml:space="preserve"> = </w:t>
+      </w:r>
       <w:proofErr w:type="spellStart"/>
       <w:r>
         <w:rPr>
@@ -1764,10 +1764,18 @@
           <w:szCs w:val="20"/>
           <w:shd w:val="clear" w:color="auto" w:fill="F5F5F5"/>
         </w:rPr>
-        <w:t>servername</w:t>
+        <w:t>archdocker</w:t>
       </w:r>
       <w:proofErr w:type="spellEnd"/>
-      <w:r>
+    </w:p>
+    <w:p>
+      <w:pPr>
+        <w:pStyle w:val="BodyText"/>
+        <w:tabs>
+          <w:tab w:val="clear" w:pos="360"/>
+        </w:tabs>
+        <w:spacing w:before="0"/>
+        <w:ind w:firstLine="0"/>
         <w:rPr>
           <w:rFonts w:ascii="Courier New" w:hAnsi="Courier New" w:cs="Courier New"/>
           <w:color w:val="333333"/>
@@ -1775,9 +1783,7 @@
           <w:szCs w:val="20"/>
           <w:shd w:val="clear" w:color="auto" w:fill="F5F5F5"/>
         </w:rPr>
-        <w:t xml:space="preserve"> = </w:t>
-      </w:r>
-      <w:proofErr w:type="spellStart"/>
+      </w:pPr>
       <w:r>
         <w:rPr>
           <w:rFonts w:ascii="Courier New" w:hAnsi="Courier New" w:cs="Courier New"/>
@@ -1786,9 +1792,8 @@
           <w:szCs w:val="20"/>
           <w:shd w:val="clear" w:color="auto" w:fill="F5F5F5"/>
         </w:rPr>
-        <w:t>archdocker</w:t>
-      </w:r>
-      <w:proofErr w:type="spellEnd"/>
+        <w:t>port = 3306</w:t>
+      </w:r>
     </w:p>
     <w:p>
       <w:pPr>
@@ -1814,7 +1819,7 @@
           <w:szCs w:val="20"/>
           <w:shd w:val="clear" w:color="auto" w:fill="F5F5F5"/>
         </w:rPr>
-        <w:t>port = 3306</w:t>
+        <w:t>username = bram2</w:t>
       </w:r>
     </w:p>
     <w:p>
@@ -1841,7 +1846,7 @@
           <w:szCs w:val="20"/>
           <w:shd w:val="clear" w:color="auto" w:fill="F5F5F5"/>
         </w:rPr>
-        <w:t>username = bram2</w:t>
+        <w:t>database = bram2</w:t>
       </w:r>
     </w:p>
     <w:p>
@@ -1868,7 +1873,7 @@
           <w:szCs w:val="20"/>
           <w:shd w:val="clear" w:color="auto" w:fill="F5F5F5"/>
         </w:rPr>
-        <w:t>database = bram2</w:t>
+        <w:t>charset = latin1</w:t>
       </w:r>
     </w:p>
     <w:p>
@@ -1895,7 +1900,8 @@
           <w:szCs w:val="20"/>
           <w:shd w:val="clear" w:color="auto" w:fill="F5F5F5"/>
         </w:rPr>
-        <w:t>charset = latin1</w:t>
+        <w:lastRenderedPageBreak/>
+        <w:t>parallel = 5</w:t>
       </w:r>
     </w:p>
     <w:p>
@@ -1914,6 +1920,7 @@
           <w:shd w:val="clear" w:color="auto" w:fill="F5F5F5"/>
         </w:rPr>
       </w:pPr>
+      <w:proofErr w:type="spellStart"/>
       <w:r>
         <w:rPr>
           <w:rFonts w:ascii="Courier New" w:hAnsi="Courier New" w:cs="Courier New"/>
@@ -1922,18 +1929,10 @@
           <w:szCs w:val="20"/>
           <w:shd w:val="clear" w:color="auto" w:fill="F5F5F5"/>
         </w:rPr>
-        <w:lastRenderedPageBreak/>
-        <w:t>parallel = 5</w:t>
-      </w:r>
-    </w:p>
-    <w:p>
-      <w:pPr>
-        <w:pStyle w:val="BodyText"/>
-        <w:tabs>
-          <w:tab w:val="clear" w:pos="360"/>
-        </w:tabs>
-        <w:spacing w:before="0"/>
-        <w:ind w:firstLine="0"/>
+        <w:t>rowchunk</w:t>
+      </w:r>
+      <w:proofErr w:type="spellEnd"/>
+      <w:r>
         <w:rPr>
           <w:rFonts w:ascii="Courier New" w:hAnsi="Courier New" w:cs="Courier New"/>
           <w:color w:val="333333"/>
@@ -1941,9 +1940,17 @@
           <w:szCs w:val="20"/>
           <w:shd w:val="clear" w:color="auto" w:fill="F5F5F5"/>
         </w:rPr>
-      </w:pPr>
-      <w:proofErr w:type="spellStart"/>
-      <w:r>
+        <w:t xml:space="preserve"> = 100000</w:t>
+      </w:r>
+    </w:p>
+    <w:p>
+      <w:pPr>
+        <w:pStyle w:val="BodyText"/>
+        <w:tabs>
+          <w:tab w:val="clear" w:pos="360"/>
+        </w:tabs>
+        <w:spacing w:before="0"/>
+        <w:ind w:firstLine="0"/>
         <w:rPr>
           <w:rFonts w:ascii="Courier New" w:hAnsi="Courier New" w:cs="Courier New"/>
           <w:color w:val="333333"/>
@@ -1951,9 +1958,7 @@
           <w:szCs w:val="20"/>
           <w:shd w:val="clear" w:color="auto" w:fill="F5F5F5"/>
         </w:rPr>
-        <w:t>rowchunk</w:t>
-      </w:r>
-      <w:proofErr w:type="spellEnd"/>
+      </w:pPr>
       <w:r>
         <w:rPr>
           <w:rFonts w:ascii="Courier New" w:hAnsi="Courier New" w:cs="Courier New"/>
@@ -1962,7 +1967,7 @@
           <w:szCs w:val="20"/>
           <w:shd w:val="clear" w:color="auto" w:fill="F5F5F5"/>
         </w:rPr>
-        <w:t xml:space="preserve"> = 100000</w:t>
+        <w:t>tables = all</w:t>
       </w:r>
     </w:p>
     <w:p>
@@ -1971,8 +1976,13 @@
         <w:tabs>
           <w:tab w:val="clear" w:pos="360"/>
         </w:tabs>
-        <w:spacing w:before="0"/>
+        <w:spacing w:before="0" w:line="276" w:lineRule="auto"/>
         <w:ind w:firstLine="0"/>
+        <w:rPr>
+          <w:rFonts w:ascii="Courier New" w:hAnsi="Courier New" w:cs="Courier New"/>
+        </w:rPr>
+      </w:pPr>
+      <w:r>
         <w:rPr>
           <w:rFonts w:ascii="Courier New" w:hAnsi="Courier New" w:cs="Courier New"/>
           <w:color w:val="333333"/>
@@ -1980,7 +1990,9 @@
           <w:szCs w:val="20"/>
           <w:shd w:val="clear" w:color="auto" w:fill="F5F5F5"/>
         </w:rPr>
-      </w:pPr>
+        <w:t>password = Oa{</w:t>
+      </w:r>
+      <w:proofErr w:type="spellStart"/>
       <w:r>
         <w:rPr>
           <w:rFonts w:ascii="Courier New" w:hAnsi="Courier New" w:cs="Courier New"/>
@@ -1989,52 +2001,6 @@
           <w:szCs w:val="20"/>
           <w:shd w:val="clear" w:color="auto" w:fill="F5F5F5"/>
         </w:rPr>
-        <w:t>tables = all</w:t>
-      </w:r>
-    </w:p>
-    <w:p>
-      <w:pPr>
-        <w:pStyle w:val="BodyText"/>
-        <w:tabs>
-          <w:tab w:val="clear" w:pos="360"/>
-        </w:tabs>
-        <w:spacing w:before="0" w:line="276" w:lineRule="auto"/>
-        <w:ind w:firstLine="0"/>
-        <w:rPr>
-          <w:rFonts w:ascii="Courier New" w:hAnsi="Courier New" w:cs="Courier New"/>
-        </w:rPr>
-      </w:pPr>
-      <w:r>
-        <w:rPr>
-          <w:rFonts w:ascii="Courier New" w:hAnsi="Courier New" w:cs="Courier New"/>
-          <w:color w:val="333333"/>
-          <w:sz w:val="20"/>
-          <w:szCs w:val="20"/>
-          <w:shd w:val="clear" w:color="auto" w:fill="F5F5F5"/>
-        </w:rPr>
-        <w:t xml:space="preserve">password = </w:t>
-      </w:r>
-      <w:proofErr w:type="gramStart"/>
-      <w:r>
-        <w:rPr>
-          <w:rFonts w:ascii="Courier New" w:hAnsi="Courier New" w:cs="Courier New"/>
-          <w:color w:val="333333"/>
-          <w:sz w:val="20"/>
-          <w:szCs w:val="20"/>
-          <w:shd w:val="clear" w:color="auto" w:fill="F5F5F5"/>
-        </w:rPr>
-        <w:t>Oa{</w:t>
-      </w:r>
-      <w:proofErr w:type="spellStart"/>
-      <w:proofErr w:type="gramEnd"/>
-      <w:r>
-        <w:rPr>
-          <w:rFonts w:ascii="Courier New" w:hAnsi="Courier New" w:cs="Courier New"/>
-          <w:color w:val="333333"/>
-          <w:sz w:val="20"/>
-          <w:szCs w:val="20"/>
-          <w:shd w:val="clear" w:color="auto" w:fill="F5F5F5"/>
-        </w:rPr>
         <w:t>uC</w:t>
       </w:r>
       <w:proofErr w:type="spellEnd"/>
@@ -2076,15 +2042,7 @@
         <w:t xml:space="preserve"> </w:t>
       </w:r>
       <w:r>
-        <w:t xml:space="preserve">can be used to run this script </w:t>
-      </w:r>
-      <w:proofErr w:type="gramStart"/>
-      <w:r>
-        <w:t>as long as</w:t>
-      </w:r>
-      <w:proofErr w:type="gramEnd"/>
-      <w:r>
-        <w:t xml:space="preserve"> python (3.6 or later) is installed</w:t>
+        <w:t>can be used to run this script as long as python (3.6 or later) is installed</w:t>
       </w:r>
     </w:p>
     <w:p>
@@ -2173,15 +2131,7 @@
         <w:spacing w:before="0" w:after="140" w:line="276" w:lineRule="auto"/>
       </w:pPr>
       <w:r>
-        <w:t xml:space="preserve">If necessary, run this script on a dedicated machine which has few </w:t>
-      </w:r>
-      <w:proofErr w:type="gramStart"/>
-      <w:r>
-        <w:t>number</w:t>
-      </w:r>
-      <w:proofErr w:type="gramEnd"/>
-      <w:r>
-        <w:t xml:space="preserve"> of CPU and few giga bytes of memory</w:t>
+        <w:t>If necessary, run this script on a dedicated machine which has few number of CPU and few giga bytes of memory</w:t>
       </w:r>
     </w:p>
     <w:p>
@@ -2280,21 +2230,7 @@
           <w:rFonts w:cs="Arial"/>
           <w:color w:val="424142"/>
         </w:rPr>
-        <w:t xml:space="preserve">Modify the above </w:t>
-      </w:r>
-      <w:r>
-        <w:rPr>
-          <w:rFonts w:cs="Arial"/>
-          <w:color w:val="424142"/>
-        </w:rPr>
-        <w:t>config file</w:t>
-      </w:r>
-      <w:r>
-        <w:rPr>
-          <w:rFonts w:cs="Arial"/>
-          <w:color w:val="424142"/>
-        </w:rPr>
-        <w:t xml:space="preserve"> with the correct information such as </w:t>
+        <w:t xml:space="preserve">Modify the above config file with the correct information such as </w:t>
       </w:r>
       <w:proofErr w:type="spellStart"/>
       <w:r>
@@ -2388,14 +2324,9 @@
     </w:p>
     <w:p>
       <w:r>
-        <w:t xml:space="preserve">This script is </w:t>
-      </w:r>
-      <w:proofErr w:type="gramStart"/>
-      <w:r>
-        <w:t>actually self-</w:t>
+        <w:t>This script is actually self-</w:t>
       </w:r>
       <w:proofErr w:type="spellStart"/>
-      <w:proofErr w:type="gramEnd"/>
       <w:r>
         <w:t>explanotry</w:t>
       </w:r>
@@ -2432,7 +2363,6 @@
         <w:t xml:space="preserve"> </w:t>
       </w:r>
       <w:proofErr w:type="spellStart"/>
-      <w:proofErr w:type="gramStart"/>
       <w:r>
         <w:rPr>
           <w:rFonts w:ascii="Courier New" w:hAnsi="Courier New" w:cs="Courier New"/>
@@ -2444,15 +2374,16 @@
         <w:rPr>
           <w:rFonts w:ascii="Courier New" w:hAnsi="Courier New" w:cs="Courier New"/>
         </w:rPr>
-        <w:t>]#</w:t>
-      </w:r>
-      <w:proofErr w:type="gramEnd"/>
-      <w:r>
+        <w:t>]# ./expimpmysql.py</w:t>
+      </w:r>
+    </w:p>
+    <w:p>
+      <w:pPr>
+        <w:spacing w:before="0" w:after="0"/>
         <w:rPr>
           <w:rFonts w:ascii="Courier New" w:hAnsi="Courier New" w:cs="Courier New"/>
         </w:rPr>
-        <w:t xml:space="preserve"> ./expimpmysql.py</w:t>
-      </w:r>
+      </w:pPr>
     </w:p>
     <w:p>
       <w:pPr>
@@ -2461,6 +2392,12 @@
           <w:rFonts w:ascii="Courier New" w:hAnsi="Courier New" w:cs="Courier New"/>
         </w:rPr>
       </w:pPr>
+      <w:r>
+        <w:rPr>
+          <w:rFonts w:ascii="Courier New" w:hAnsi="Courier New" w:cs="Courier New"/>
+        </w:rPr>
+        <w:t>Usage:</w:t>
+      </w:r>
     </w:p>
     <w:p>
       <w:pPr>
@@ -2473,7 +2410,7 @@
         <w:rPr>
           <w:rFonts w:ascii="Courier New" w:hAnsi="Courier New" w:cs="Courier New"/>
         </w:rPr>
-        <w:t>Usage:</w:t>
+        <w:t xml:space="preserve">   expimpmysql.py [OPTIONS]</w:t>
       </w:r>
     </w:p>
     <w:p>
@@ -2487,7 +2424,7 @@
         <w:rPr>
           <w:rFonts w:ascii="Courier New" w:hAnsi="Courier New" w:cs="Courier New"/>
         </w:rPr>
-        <w:t xml:space="preserve">   expimpmysql.py [OPTIONS]</w:t>
+        <w:t>General options:</w:t>
       </w:r>
     </w:p>
     <w:p>
@@ -2501,7 +2438,21 @@
         <w:rPr>
           <w:rFonts w:ascii="Courier New" w:hAnsi="Courier New" w:cs="Courier New"/>
         </w:rPr>
-        <w:t>General options:</w:t>
+        <w:t xml:space="preserve">   -e, --export        </w:t>
+      </w:r>
+      <w:proofErr w:type="spellStart"/>
+      <w:r>
+        <w:rPr>
+          <w:rFonts w:ascii="Courier New" w:hAnsi="Courier New" w:cs="Courier New"/>
+        </w:rPr>
+        <w:t>export</w:t>
+      </w:r>
+      <w:proofErr w:type="spellEnd"/>
+      <w:r>
+        <w:rPr>
+          <w:rFonts w:ascii="Courier New" w:hAnsi="Courier New" w:cs="Courier New"/>
+        </w:rPr>
+        <w:t xml:space="preserve"> mode</w:t>
       </w:r>
     </w:p>
     <w:p>
@@ -2515,20 +2466,34 @@
         <w:rPr>
           <w:rFonts w:ascii="Courier New" w:hAnsi="Courier New" w:cs="Courier New"/>
         </w:rPr>
-        <w:t xml:space="preserve">   -e, --export        </w:t>
+        <w:t xml:space="preserve">   -</w:t>
       </w:r>
       <w:proofErr w:type="spellStart"/>
       <w:r>
         <w:rPr>
           <w:rFonts w:ascii="Courier New" w:hAnsi="Courier New" w:cs="Courier New"/>
         </w:rPr>
-        <w:t>export</w:t>
+        <w:t>i</w:t>
       </w:r>
       <w:proofErr w:type="spellEnd"/>
       <w:r>
         <w:rPr>
           <w:rFonts w:ascii="Courier New" w:hAnsi="Courier New" w:cs="Courier New"/>
         </w:rPr>
+        <w:t xml:space="preserve">, --import        </w:t>
+      </w:r>
+      <w:proofErr w:type="spellStart"/>
+      <w:r>
+        <w:rPr>
+          <w:rFonts w:ascii="Courier New" w:hAnsi="Courier New" w:cs="Courier New"/>
+        </w:rPr>
+        <w:t>import</w:t>
+      </w:r>
+      <w:proofErr w:type="spellEnd"/>
+      <w:r>
+        <w:rPr>
+          <w:rFonts w:ascii="Courier New" w:hAnsi="Courier New" w:cs="Courier New"/>
+        </w:rPr>
         <w:t xml:space="preserve"> mode</w:t>
       </w:r>
     </w:p>
@@ -2543,160 +2508,113 @@
         <w:rPr>
           <w:rFonts w:ascii="Courier New" w:hAnsi="Courier New" w:cs="Courier New"/>
         </w:rPr>
-        <w:t xml:space="preserve">   -</w:t>
+        <w:t xml:space="preserve">   -s, --script        generate scripts</w:t>
+      </w:r>
+    </w:p>
+    <w:p>
+      <w:pPr>
+        <w:spacing w:before="0" w:after="0"/>
+        <w:rPr>
+          <w:rFonts w:ascii="Courier New" w:hAnsi="Courier New" w:cs="Courier New"/>
+        </w:rPr>
+      </w:pPr>
+      <w:r>
+        <w:rPr>
+          <w:rFonts w:ascii="Courier New" w:hAnsi="Courier New" w:cs="Courier New"/>
+        </w:rPr>
+        <w:t xml:space="preserve">   -d, --</w:t>
       </w:r>
       <w:proofErr w:type="spellStart"/>
       <w:r>
         <w:rPr>
           <w:rFonts w:ascii="Courier New" w:hAnsi="Courier New" w:cs="Courier New"/>
         </w:rPr>
-        <w:t>i</w:t>
+        <w:t>dbinfo</w:t>
       </w:r>
       <w:proofErr w:type="spellEnd"/>
       <w:r>
         <w:rPr>
           <w:rFonts w:ascii="Courier New" w:hAnsi="Courier New" w:cs="Courier New"/>
         </w:rPr>
-        <w:t xml:space="preserve">, --import        </w:t>
+        <w:t xml:space="preserve">        gather DB information</w:t>
+      </w:r>
+    </w:p>
+    <w:p>
+      <w:pPr>
+        <w:spacing w:before="0" w:after="0"/>
+        <w:rPr>
+          <w:rFonts w:ascii="Courier New" w:hAnsi="Courier New" w:cs="Courier New"/>
+        </w:rPr>
+      </w:pPr>
+      <w:r>
+        <w:rPr>
+          <w:rFonts w:ascii="Courier New" w:hAnsi="Courier New" w:cs="Courier New"/>
+        </w:rPr>
+        <w:t xml:space="preserve">   -a, --all-info      gather All information from </w:t>
       </w:r>
       <w:proofErr w:type="spellStart"/>
       <w:r>
         <w:rPr>
           <w:rFonts w:ascii="Courier New" w:hAnsi="Courier New" w:cs="Courier New"/>
         </w:rPr>
-        <w:t>import</w:t>
+        <w:t>information_schema</w:t>
       </w:r>
       <w:proofErr w:type="spellEnd"/>
-      <w:r>
+    </w:p>
+    <w:p>
+      <w:pPr>
+        <w:spacing w:before="0" w:after="0"/>
         <w:rPr>
           <w:rFonts w:ascii="Courier New" w:hAnsi="Courier New" w:cs="Courier New"/>
         </w:rPr>
-        <w:t xml:space="preserve"> mode</w:t>
-      </w:r>
-    </w:p>
-    <w:p>
-      <w:pPr>
-        <w:spacing w:before="0" w:after="0"/>
+      </w:pPr>
+      <w:r>
         <w:rPr>
           <w:rFonts w:ascii="Courier New" w:hAnsi="Courier New" w:cs="Courier New"/>
         </w:rPr>
-      </w:pPr>
-      <w:r>
-        <w:rPr>
-          <w:rFonts w:ascii="Courier New" w:hAnsi="Courier New" w:cs="Courier New"/>
-        </w:rPr>
-        <w:t xml:space="preserve">   -s, --script        generate scripts</w:t>
-      </w:r>
-    </w:p>
-    <w:p>
-      <w:pPr>
-        <w:spacing w:before="0" w:after="0"/>
-        <w:rPr>
-          <w:rFonts w:ascii="Courier New" w:hAnsi="Courier New" w:cs="Courier New"/>
-        </w:rPr>
-      </w:pPr>
-      <w:r>
-        <w:rPr>
-          <w:rFonts w:ascii="Courier New" w:hAnsi="Courier New" w:cs="Courier New"/>
-        </w:rPr>
-        <w:t xml:space="preserve">   -d, --</w:t>
+        <w:t xml:space="preserve">   -l, --log=          INFO|DEBUG|WARNING|ERROR|CRITICAL</w:t>
+      </w:r>
+    </w:p>
+    <w:p/>
+    <w:p>
+      <w:r>
+        <w:t xml:space="preserve">The following is the extract/export process, </w:t>
+      </w:r>
+      <w:r>
+        <w:t>the</w:t>
+      </w:r>
+      <w:r>
+        <w:t xml:space="preserve"> </w:t>
+      </w:r>
+      <w:r>
+        <w:t xml:space="preserve">extracted data will be stored in </w:t>
+      </w:r>
+      <w:r>
+        <w:t xml:space="preserve">a directory that is named the same as the </w:t>
+      </w:r>
+      <w:r>
+        <w:t>source database</w:t>
+      </w:r>
+    </w:p>
+    <w:p>
+      <w:r>
+        <w:t>[</w:t>
       </w:r>
       <w:proofErr w:type="spellStart"/>
       <w:r>
-        <w:rPr>
-          <w:rFonts w:ascii="Courier New" w:hAnsi="Courier New" w:cs="Courier New"/>
-        </w:rPr>
-        <w:t>dbinfo</w:t>
+        <w:t>root@centospgsql</w:t>
       </w:r>
       <w:proofErr w:type="spellEnd"/>
       <w:r>
-        <w:rPr>
-          <w:rFonts w:ascii="Courier New" w:hAnsi="Courier New" w:cs="Courier New"/>
-        </w:rPr>
-        <w:t xml:space="preserve">        gather DB information</w:t>
-      </w:r>
-    </w:p>
-    <w:p>
-      <w:pPr>
-        <w:spacing w:before="0" w:after="0"/>
-        <w:rPr>
-          <w:rFonts w:ascii="Courier New" w:hAnsi="Courier New" w:cs="Courier New"/>
-        </w:rPr>
-      </w:pPr>
-      <w:r>
-        <w:rPr>
-          <w:rFonts w:ascii="Courier New" w:hAnsi="Courier New" w:cs="Courier New"/>
-        </w:rPr>
-        <w:t xml:space="preserve">   -a, --all-info      gather All information from </w:t>
+        <w:t xml:space="preserve"> </w:t>
       </w:r>
       <w:proofErr w:type="spellStart"/>
       <w:r>
-        <w:rPr>
-          <w:rFonts w:ascii="Courier New" w:hAnsi="Courier New" w:cs="Courier New"/>
-        </w:rPr>
-        <w:t>information_schema</w:t>
+        <w:t>mariadb</w:t>
       </w:r>
       <w:proofErr w:type="spellEnd"/>
-    </w:p>
-    <w:p>
-      <w:pPr>
-        <w:spacing w:before="0" w:after="0"/>
-        <w:rPr>
-          <w:rFonts w:ascii="Courier New" w:hAnsi="Courier New" w:cs="Courier New"/>
-        </w:rPr>
-      </w:pPr>
-      <w:r>
-        <w:rPr>
-          <w:rFonts w:ascii="Courier New" w:hAnsi="Courier New" w:cs="Courier New"/>
-        </w:rPr>
-        <w:t xml:space="preserve">   -l, --log=          INFO|DEBUG|WARNING|ERROR|CRITICAL</w:t>
-      </w:r>
-    </w:p>
-    <w:p/>
-    <w:p>
-      <w:r>
-        <w:t xml:space="preserve">The following is the extract/export process, </w:t>
-      </w:r>
-      <w:r>
-        <w:t>the</w:t>
-      </w:r>
-      <w:r>
-        <w:t xml:space="preserve"> </w:t>
-      </w:r>
-      <w:r>
-        <w:t xml:space="preserve">extracted data will be stored in </w:t>
-      </w:r>
-      <w:r>
-        <w:t xml:space="preserve">a directory that is named the same as the </w:t>
-      </w:r>
-      <w:r>
-        <w:t>source database</w:t>
-      </w:r>
-    </w:p>
-    <w:p>
-      <w:r>
-        <w:t>[</w:t>
-      </w:r>
-      <w:proofErr w:type="spellStart"/>
-      <w:r>
-        <w:t>root@centospgsql</w:t>
-      </w:r>
-      <w:proofErr w:type="spellEnd"/>
-      <w:r>
-        <w:t xml:space="preserve"> </w:t>
-      </w:r>
-      <w:proofErr w:type="spellStart"/>
-      <w:proofErr w:type="gramStart"/>
-      <w:r>
-        <w:t>mariadb</w:t>
-      </w:r>
-      <w:proofErr w:type="spellEnd"/>
-      <w:r>
-        <w:t>]#</w:t>
-      </w:r>
-      <w:proofErr w:type="gramEnd"/>
-      <w:r>
-        <w:t xml:space="preserve"> ./expimpmysql.py -e</w:t>
+      <w:r>
+        <w:t>]# ./expimpmysql.py -e</w:t>
       </w:r>
       <w:r>
         <w:br/>
@@ -2809,17 +2727,12 @@
         <w:t xml:space="preserve"> </w:t>
       </w:r>
       <w:proofErr w:type="spellStart"/>
-      <w:proofErr w:type="gramStart"/>
       <w:r>
         <w:t>mariadb</w:t>
       </w:r>
       <w:proofErr w:type="spellEnd"/>
       <w:r>
-        <w:t>]#</w:t>
-      </w:r>
-      <w:proofErr w:type="gramEnd"/>
-      <w:r>
-        <w:t xml:space="preserve"> ./expimpmysql.py -</w:t>
+        <w:t>]# ./expimpmysql.py -</w:t>
       </w:r>
       <w:proofErr w:type="spellStart"/>
       <w:r>
@@ -2936,17 +2849,12 @@
         <w:t xml:space="preserve"> </w:t>
       </w:r>
       <w:proofErr w:type="spellStart"/>
-      <w:proofErr w:type="gramStart"/>
       <w:r>
         <w:t>mariadb</w:t>
       </w:r>
       <w:proofErr w:type="spellEnd"/>
       <w:r>
-        <w:t>]#</w:t>
-      </w:r>
-      <w:proofErr w:type="gramEnd"/>
-      <w:r>
-        <w:t xml:space="preserve"> ./expimpmysql.py -s</w:t>
+        <w:t>]# ./expimpmysql.py -s</w:t>
       </w:r>
     </w:p>
     <w:p>
@@ -3159,8 +3067,6 @@
           </wp:inline>
         </w:drawing>
       </w:r>
-      <w:bookmarkStart w:id="4" w:name="_GoBack"/>
-      <w:bookmarkEnd w:id="4"/>
     </w:p>
     <w:sectPr>
       <w:headerReference w:type="even" r:id="rId23"/>
@@ -3226,6 +3132,14 @@
     <w:pPr>
       <w:pStyle w:val="Footer"/>
     </w:pPr>
+    <w:bookmarkStart w:id="4" w:name="_GoBack"/>
+    <w:bookmarkEnd w:id="4"/>
+    <w:r>
+      <w:t xml:space="preserve">Prepared by </w:t>
+    </w:r>
+    <w:r>
+      <w:t>Data Migration Jumpstart Engineering Team</w:t>
+    </w:r>
   </w:p>
 </w:ftr>
 </file>
@@ -6931,6 +6845,7 @@
     <w:lsdException w:name="HTML Sample" w:semiHidden="1" w:unhideWhenUsed="1"/>
     <w:lsdException w:name="HTML Typewriter" w:semiHidden="1" w:unhideWhenUsed="1"/>
     <w:lsdException w:name="HTML Variable" w:semiHidden="1" w:unhideWhenUsed="1"/>
+    <w:lsdException w:name="Normal Table" w:semiHidden="1" w:unhideWhenUsed="1"/>
     <w:lsdException w:name="annotation subject" w:semiHidden="1" w:unhideWhenUsed="1"/>
     <w:lsdException w:name="No List" w:semiHidden="1" w:unhideWhenUsed="1"/>
     <w:lsdException w:name="Outline List 1" w:semiHidden="1" w:unhideWhenUsed="1"/>
@@ -6977,8 +6892,10 @@
     <w:lsdException w:name="Table Subtle 2" w:semiHidden="1" w:unhideWhenUsed="1"/>
     <w:lsdException w:name="Table Web 1" w:semiHidden="1" w:unhideWhenUsed="1"/>
     <w:lsdException w:name="Table Web 2" w:semiHidden="1" w:unhideWhenUsed="1"/>
+    <w:lsdException w:name="Table Web 3" w:semiHidden="1" w:unhideWhenUsed="1"/>
     <w:lsdException w:name="Balloon Text" w:semiHidden="1" w:uiPriority="0" w:unhideWhenUsed="1"/>
     <w:lsdException w:name="Table Grid" w:uiPriority="39"/>
+    <w:lsdException w:name="Table Theme" w:semiHidden="1" w:unhideWhenUsed="1"/>
     <w:lsdException w:name="Placeholder Text" w:semiHidden="1"/>
     <w:lsdException w:name="No Spacing" w:qFormat="1"/>
     <w:lsdException w:name="Light Shading" w:uiPriority="60"/>
@@ -10391,20 +10308,20 @@
 </file>
 
 <file path=customXml/item2.xml><?xml version="1.0" encoding="utf-8"?>
-<p:properties xmlns:p="http://schemas.microsoft.com/office/2006/metadata/properties" xmlns:xsi="http://www.w3.org/2001/XMLSchema-instance" xmlns:pc="http://schemas.microsoft.com/office/infopath/2007/PartnerControls">
-  <documentManagement>
-    <MediaServiceKeyPoints xmlns="fabc58b4-5564-4493-ac0c-8ea2d43a3ab9" xsi:nil="true"/>
-  </documentManagement>
-</p:properties>
-</file>
-
-<file path=customXml/item3.xml><?xml version="1.0" encoding="utf-8"?>
 <?mso-contentType ?>
 <FormTemplates xmlns="http://schemas.microsoft.com/sharepoint/v3/contenttype/forms">
   <Display>DocumentLibraryForm</Display>
   <Edit>DocumentLibraryForm</Edit>
   <New>DocumentLibraryForm</New>
 </FormTemplates>
+</file>
+
+<file path=customXml/item3.xml><?xml version="1.0" encoding="utf-8"?>
+<p:properties xmlns:p="http://schemas.microsoft.com/office/2006/metadata/properties" xmlns:xsi="http://www.w3.org/2001/XMLSchema-instance" xmlns:pc="http://schemas.microsoft.com/office/infopath/2007/PartnerControls">
+  <documentManagement>
+    <MediaServiceKeyPoints xmlns="fabc58b4-5564-4493-ac0c-8ea2d43a3ab9" xsi:nil="true"/>
+  </documentManagement>
+</p:properties>
 </file>
 
 <file path=customXml/item4.xml><?xml version="1.0" encoding="utf-8"?>
@@ -10644,26 +10561,19 @@
 </file>
 
 <file path=customXml/itemProps2.xml><?xml version="1.0" encoding="utf-8"?>
-<ds:datastoreItem xmlns:ds="http://schemas.openxmlformats.org/officeDocument/2006/customXml" ds:itemID="{3E3501D6-AFF0-4A6E-BEB5-A9347A9C462D}">
+<ds:datastoreItem xmlns:ds="http://schemas.openxmlformats.org/officeDocument/2006/customXml" ds:itemID="{AA9B4F37-57F1-4B0F-BB80-46836C03246C}">
   <ds:schemaRefs>
-    <ds:schemaRef ds:uri="http://schemas.microsoft.com/office/2006/documentManagement/types"/>
-    <ds:schemaRef ds:uri="cf0ab629-4fb9-4cef-9c11-040008b5a10f"/>
-    <ds:schemaRef ds:uri="http://purl.org/dc/dcmitype/"/>
-    <ds:schemaRef ds:uri="http://purl.org/dc/terms/"/>
-    <ds:schemaRef ds:uri="http://schemas.microsoft.com/office/2006/metadata/properties"/>
-    <ds:schemaRef ds:uri="fabc58b4-5564-4493-ac0c-8ea2d43a3ab9"/>
-    <ds:schemaRef ds:uri="http://purl.org/dc/elements/1.1/"/>
-    <ds:schemaRef ds:uri="http://schemas.microsoft.com/office/infopath/2007/PartnerControls"/>
-    <ds:schemaRef ds:uri="http://schemas.openxmlformats.org/package/2006/metadata/core-properties"/>
-    <ds:schemaRef ds:uri="http://www.w3.org/XML/1998/namespace"/>
+    <ds:schemaRef ds:uri="http://schemas.microsoft.com/sharepoint/v3/contenttype/forms"/>
   </ds:schemaRefs>
 </ds:datastoreItem>
 </file>
 
 <file path=customXml/itemProps3.xml><?xml version="1.0" encoding="utf-8"?>
-<ds:datastoreItem xmlns:ds="http://schemas.openxmlformats.org/officeDocument/2006/customXml" ds:itemID="{AA9B4F37-57F1-4B0F-BB80-46836C03246C}">
+<ds:datastoreItem xmlns:ds="http://schemas.openxmlformats.org/officeDocument/2006/customXml" ds:itemID="{3E3501D6-AFF0-4A6E-BEB5-A9347A9C462D}">
   <ds:schemaRefs>
-    <ds:schemaRef ds:uri="http://schemas.microsoft.com/sharepoint/v3/contenttype/forms"/>
+    <ds:schemaRef ds:uri="http://schemas.microsoft.com/office/2006/metadata/properties"/>
+    <ds:schemaRef ds:uri="http://schemas.microsoft.com/office/infopath/2007/PartnerControls"/>
+    <ds:schemaRef ds:uri="fabc58b4-5564-4493-ac0c-8ea2d43a3ab9"/>
   </ds:schemaRefs>
 </ds:datastoreItem>
 </file>
@@ -10688,7 +10598,7 @@
 </file>
 
 <file path=customXml/itemProps5.xml><?xml version="1.0" encoding="utf-8"?>
-<ds:datastoreItem xmlns:ds="http://schemas.openxmlformats.org/officeDocument/2006/customXml" ds:itemID="{E1012EE1-A723-4103-A252-E42BAD0A283F}">
+<ds:datastoreItem xmlns:ds="http://schemas.openxmlformats.org/officeDocument/2006/customXml" ds:itemID="{A73FDE35-4CF5-4C95-B0F1-774AA85CC10E}">
   <ds:schemaRefs>
     <ds:schemaRef ds:uri="http://schemas.openxmlformats.org/officeDocument/2006/bibliography"/>
   </ds:schemaRefs>

--- a/IP and Scripts/MariaDB MySQL Migration and Assessment Tools/Migrating Data from MariaDB to Azure for MariaDB.docx
+++ b/IP and Scripts/MariaDB MySQL Migration and Assessment Tools/Migrating Data from MariaDB to Azure for MariaDB.docx
@@ -1,6 +1,6 @@
 
 <file path=word/document.xml><?xml version="1.0" encoding="utf-8"?>
-<w:document xmlns:wpc="http://schemas.microsoft.com/office/word/2010/wordprocessingCanvas" xmlns:cx="http://schemas.microsoft.com/office/drawing/2014/chartex" xmlns:cx1="http://schemas.microsoft.com/office/drawing/2015/9/8/chartex" xmlns:cx2="http://schemas.microsoft.com/office/drawing/2015/10/21/chartex" xmlns:cx3="http://schemas.microsoft.com/office/drawing/2016/5/9/chartex" xmlns:cx4="http://schemas.microsoft.com/office/drawing/2016/5/10/chartex" xmlns:cx5="http://schemas.microsoft.com/office/drawing/2016/5/11/chartex" xmlns:cx6="http://schemas.microsoft.com/office/drawing/2016/5/12/chartex" xmlns:cx7="http://schemas.microsoft.com/office/drawing/2016/5/13/chartex" xmlns:cx8="http://schemas.microsoft.com/office/drawing/2016/5/14/chartex" xmlns:mc="http://schemas.openxmlformats.org/markup-compatibility/2006" xmlns:aink="http://schemas.microsoft.com/office/drawing/2016/ink" xmlns:am3d="http://schemas.microsoft.com/office/drawing/2017/model3d" xmlns:o="urn:schemas-microsoft-com:office:office" xmlns:r="http://schemas.openxmlformats.org/officeDocument/2006/relationships" xmlns:m="http://schemas.openxmlformats.org/officeDocument/2006/math" xmlns:v="urn:schemas-microsoft-com:vml" xmlns:wp14="http://schemas.microsoft.com/office/word/2010/wordprocessingDrawing" xmlns:wp="http://schemas.openxmlformats.org/drawingml/2006/wordprocessingDrawing" xmlns:w10="urn:schemas-microsoft-com:office:word" xmlns:w="http://schemas.openxmlformats.org/wordprocessingml/2006/main" xmlns:w14="http://schemas.microsoft.com/office/word/2010/wordml" xmlns:w15="http://schemas.microsoft.com/office/word/2012/wordml" xmlns:w16cid="http://schemas.microsoft.com/office/word/2016/wordml/cid" xmlns:w16se="http://schemas.microsoft.com/office/word/2015/wordml/symex" xmlns:wpg="http://schemas.microsoft.com/office/word/2010/wordprocessingGroup" xmlns:wpi="http://schemas.microsoft.com/office/word/2010/wordprocessingInk" xmlns:wne="http://schemas.microsoft.com/office/word/2006/wordml" xmlns:wps="http://schemas.microsoft.com/office/word/2010/wordprocessingShape" mc:Ignorable="w14 w15 w16se w16cid wp14">
+<w:document xmlns:wpc="http://schemas.microsoft.com/office/word/2010/wordprocessingCanvas" xmlns:cx="http://schemas.microsoft.com/office/drawing/2014/chartex" xmlns:cx1="http://schemas.microsoft.com/office/drawing/2015/9/8/chartex" xmlns:cx2="http://schemas.microsoft.com/office/drawing/2015/10/21/chartex" xmlns:cx3="http://schemas.microsoft.com/office/drawing/2016/5/9/chartex" xmlns:cx4="http://schemas.microsoft.com/office/drawing/2016/5/10/chartex" xmlns:cx5="http://schemas.microsoft.com/office/drawing/2016/5/11/chartex" xmlns:cx6="http://schemas.microsoft.com/office/drawing/2016/5/12/chartex" xmlns:cx7="http://schemas.microsoft.com/office/drawing/2016/5/13/chartex" xmlns:cx8="http://schemas.microsoft.com/office/drawing/2016/5/14/chartex" xmlns:mc="http://schemas.openxmlformats.org/markup-compatibility/2006" xmlns:aink="http://schemas.microsoft.com/office/drawing/2016/ink" xmlns:am3d="http://schemas.microsoft.com/office/drawing/2017/model3d" xmlns:o="urn:schemas-microsoft-com:office:office" xmlns:r="http://schemas.openxmlformats.org/officeDocument/2006/relationships" xmlns:m="http://schemas.openxmlformats.org/officeDocument/2006/math" xmlns:v="urn:schemas-microsoft-com:vml" xmlns:wp14="http://schemas.microsoft.com/office/word/2010/wordprocessingDrawing" xmlns:wp="http://schemas.openxmlformats.org/drawingml/2006/wordprocessingDrawing" xmlns:w10="urn:schemas-microsoft-com:office:word" xmlns:w="http://schemas.openxmlformats.org/wordprocessingml/2006/main" xmlns:w14="http://schemas.microsoft.com/office/word/2010/wordml" xmlns:w15="http://schemas.microsoft.com/office/word/2012/wordml" xmlns:w16cex="http://schemas.microsoft.com/office/word/2018/wordml/cex" xmlns:w16cid="http://schemas.microsoft.com/office/word/2016/wordml/cid" xmlns:w16="http://schemas.microsoft.com/office/word/2018/wordml" xmlns:w16se="http://schemas.microsoft.com/office/word/2015/wordml/symex" xmlns:wpg="http://schemas.microsoft.com/office/word/2010/wordprocessingGroup" xmlns:wpi="http://schemas.microsoft.com/office/word/2010/wordprocessingInk" xmlns:wne="http://schemas.microsoft.com/office/word/2006/wordml" xmlns:wps="http://schemas.microsoft.com/office/word/2010/wordprocessingShape" mc:Ignorable="w14 w15 w16se w16cid w16 w16cex wp14">
   <w:body>
     <w:p>
       <w:pPr>
@@ -344,7 +344,28 @@
           <w:noProof/>
           <w:sz w:val="16"/>
         </w:rPr>
-        <w:t>DMJ Engineering Program</w:t>
+        <w:t>D</w:t>
+      </w:r>
+      <w:r>
+        <w:rPr>
+          <w:noProof/>
+          <w:sz w:val="16"/>
+        </w:rPr>
+        <w:t>ata SQL Ninja</w:t>
+      </w:r>
+      <w:r>
+        <w:rPr>
+          <w:noProof/>
+          <w:sz w:val="16"/>
+        </w:rPr>
+        <w:t xml:space="preserve"> Engineering </w:t>
+      </w:r>
+      <w:r>
+        <w:rPr>
+          <w:noProof/>
+          <w:sz w:val="16"/>
+        </w:rPr>
+        <w:t>Team</w:t>
       </w:r>
     </w:p>
     <w:p>
@@ -1051,15 +1072,7 @@
         <w:jc w:val="both"/>
       </w:pPr>
       <w:r>
-        <w:t xml:space="preserve">Extract data to a “tab-delimited” format within a </w:t>
-      </w:r>
-      <w:proofErr w:type="spellStart"/>
-      <w:r>
-        <w:t>gzip</w:t>
-      </w:r>
-      <w:proofErr w:type="spellEnd"/>
-      <w:r>
-        <w:t xml:space="preserve"> file</w:t>
+        <w:t>Extract data to a “tab-delimited” format within a gzip file</w:t>
       </w:r>
     </w:p>
     <w:p>
@@ -1077,15 +1090,7 @@
         <w:jc w:val="both"/>
       </w:pPr>
       <w:r>
-        <w:t xml:space="preserve">Import the extracted data that are in </w:t>
-      </w:r>
-      <w:proofErr w:type="spellStart"/>
-      <w:r>
-        <w:t>gzip</w:t>
-      </w:r>
-      <w:proofErr w:type="spellEnd"/>
-      <w:r>
-        <w:t xml:space="preserve"> file to a target database</w:t>
+        <w:t>Import the extracted data that are in gzip file to a target database</w:t>
       </w:r>
     </w:p>
     <w:p>
@@ -1346,9 +1351,17 @@
           <w:shd w:val="clear" w:color="auto" w:fill="F5F5F5"/>
         </w:rPr>
         <w:br/>
-      </w:r>
-      <w:proofErr w:type="spellStart"/>
-      <w:r>
+        <w:t>servername = archdocker</w:t>
+      </w:r>
+    </w:p>
+    <w:p>
+      <w:pPr>
+        <w:pStyle w:val="BodyText"/>
+        <w:tabs>
+          <w:tab w:val="clear" w:pos="360"/>
+        </w:tabs>
+        <w:spacing w:before="0"/>
+        <w:ind w:firstLine="0"/>
         <w:rPr>
           <w:rFonts w:ascii="Courier New" w:hAnsi="Courier New" w:cs="Courier New"/>
           <w:color w:val="333333"/>
@@ -1356,9 +1369,7 @@
           <w:szCs w:val="20"/>
           <w:shd w:val="clear" w:color="auto" w:fill="F5F5F5"/>
         </w:rPr>
-        <w:t>servername</w:t>
-      </w:r>
-      <w:proofErr w:type="spellEnd"/>
+      </w:pPr>
       <w:r>
         <w:rPr>
           <w:rFonts w:ascii="Courier New" w:hAnsi="Courier New" w:cs="Courier New"/>
@@ -1367,10 +1378,17 @@
           <w:szCs w:val="20"/>
           <w:shd w:val="clear" w:color="auto" w:fill="F5F5F5"/>
         </w:rPr>
-        <w:t xml:space="preserve"> = </w:t>
-      </w:r>
-      <w:proofErr w:type="spellStart"/>
-      <w:r>
+        <w:t>port = 3306</w:t>
+      </w:r>
+    </w:p>
+    <w:p>
+      <w:pPr>
+        <w:pStyle w:val="BodyText"/>
+        <w:tabs>
+          <w:tab w:val="clear" w:pos="360"/>
+        </w:tabs>
+        <w:spacing w:before="0"/>
+        <w:ind w:firstLine="0"/>
         <w:rPr>
           <w:rFonts w:ascii="Courier New" w:hAnsi="Courier New" w:cs="Courier New"/>
           <w:color w:val="333333"/>
@@ -1378,18 +1396,8 @@
           <w:szCs w:val="20"/>
           <w:shd w:val="clear" w:color="auto" w:fill="F5F5F5"/>
         </w:rPr>
-        <w:t>archdocker</w:t>
-      </w:r>
-      <w:proofErr w:type="spellEnd"/>
-    </w:p>
-    <w:p>
-      <w:pPr>
-        <w:pStyle w:val="BodyText"/>
-        <w:tabs>
-          <w:tab w:val="clear" w:pos="360"/>
-        </w:tabs>
-        <w:spacing w:before="0"/>
-        <w:ind w:firstLine="0"/>
+      </w:pPr>
+      <w:r>
         <w:rPr>
           <w:rFonts w:ascii="Courier New" w:hAnsi="Courier New" w:cs="Courier New"/>
           <w:color w:val="333333"/>
@@ -1397,8 +1405,17 @@
           <w:szCs w:val="20"/>
           <w:shd w:val="clear" w:color="auto" w:fill="F5F5F5"/>
         </w:rPr>
-      </w:pPr>
-      <w:r>
+        <w:t>username = bram</w:t>
+      </w:r>
+    </w:p>
+    <w:p>
+      <w:pPr>
+        <w:pStyle w:val="BodyText"/>
+        <w:tabs>
+          <w:tab w:val="clear" w:pos="360"/>
+        </w:tabs>
+        <w:spacing w:before="0"/>
+        <w:ind w:firstLine="0"/>
         <w:rPr>
           <w:rFonts w:ascii="Courier New" w:hAnsi="Courier New" w:cs="Courier New"/>
           <w:color w:val="333333"/>
@@ -1406,17 +1423,8 @@
           <w:szCs w:val="20"/>
           <w:shd w:val="clear" w:color="auto" w:fill="F5F5F5"/>
         </w:rPr>
-        <w:t>port = 3306</w:t>
-      </w:r>
-    </w:p>
-    <w:p>
-      <w:pPr>
-        <w:pStyle w:val="BodyText"/>
-        <w:tabs>
-          <w:tab w:val="clear" w:pos="360"/>
-        </w:tabs>
-        <w:spacing w:before="0"/>
-        <w:ind w:firstLine="0"/>
+      </w:pPr>
+      <w:r>
         <w:rPr>
           <w:rFonts w:ascii="Courier New" w:hAnsi="Courier New" w:cs="Courier New"/>
           <w:color w:val="333333"/>
@@ -1424,8 +1432,17 @@
           <w:szCs w:val="20"/>
           <w:shd w:val="clear" w:color="auto" w:fill="F5F5F5"/>
         </w:rPr>
-      </w:pPr>
-      <w:r>
+        <w:t>database = bram</w:t>
+      </w:r>
+    </w:p>
+    <w:p>
+      <w:pPr>
+        <w:pStyle w:val="BodyText"/>
+        <w:tabs>
+          <w:tab w:val="clear" w:pos="360"/>
+        </w:tabs>
+        <w:spacing w:before="0"/>
+        <w:ind w:firstLine="0"/>
         <w:rPr>
           <w:rFonts w:ascii="Courier New" w:hAnsi="Courier New" w:cs="Courier New"/>
           <w:color w:val="333333"/>
@@ -1433,9 +1450,7 @@
           <w:szCs w:val="20"/>
           <w:shd w:val="clear" w:color="auto" w:fill="F5F5F5"/>
         </w:rPr>
-        <w:t xml:space="preserve">username = </w:t>
-      </w:r>
-      <w:proofErr w:type="spellStart"/>
+      </w:pPr>
       <w:r>
         <w:rPr>
           <w:rFonts w:ascii="Courier New" w:hAnsi="Courier New" w:cs="Courier New"/>
@@ -1444,9 +1459,8 @@
           <w:szCs w:val="20"/>
           <w:shd w:val="clear" w:color="auto" w:fill="F5F5F5"/>
         </w:rPr>
-        <w:t>bram</w:t>
-      </w:r>
-      <w:proofErr w:type="spellEnd"/>
+        <w:t>charset = latin1</w:t>
+      </w:r>
     </w:p>
     <w:p>
       <w:pPr>
@@ -1472,10 +1486,17 @@
           <w:szCs w:val="20"/>
           <w:shd w:val="clear" w:color="auto" w:fill="F5F5F5"/>
         </w:rPr>
-        <w:t xml:space="preserve">database = </w:t>
-      </w:r>
-      <w:proofErr w:type="spellStart"/>
-      <w:r>
+        <w:t>rowchunk = 100000</w:t>
+      </w:r>
+    </w:p>
+    <w:p>
+      <w:pPr>
+        <w:pStyle w:val="BodyText"/>
+        <w:tabs>
+          <w:tab w:val="clear" w:pos="360"/>
+        </w:tabs>
+        <w:spacing w:before="0"/>
+        <w:ind w:firstLine="0"/>
         <w:rPr>
           <w:rFonts w:ascii="Courier New" w:hAnsi="Courier New" w:cs="Courier New"/>
           <w:color w:val="333333"/>
@@ -1483,18 +1504,8 @@
           <w:szCs w:val="20"/>
           <w:shd w:val="clear" w:color="auto" w:fill="F5F5F5"/>
         </w:rPr>
-        <w:t>bram</w:t>
-      </w:r>
-      <w:proofErr w:type="spellEnd"/>
-    </w:p>
-    <w:p>
-      <w:pPr>
-        <w:pStyle w:val="BodyText"/>
-        <w:tabs>
-          <w:tab w:val="clear" w:pos="360"/>
-        </w:tabs>
-        <w:spacing w:before="0"/>
-        <w:ind w:firstLine="0"/>
+      </w:pPr>
+      <w:r>
         <w:rPr>
           <w:rFonts w:ascii="Courier New" w:hAnsi="Courier New" w:cs="Courier New"/>
           <w:color w:val="333333"/>
@@ -1502,8 +1513,17 @@
           <w:szCs w:val="20"/>
           <w:shd w:val="clear" w:color="auto" w:fill="F5F5F5"/>
         </w:rPr>
-      </w:pPr>
-      <w:r>
+        <w:t>maxrowsperfile = 2000000</w:t>
+      </w:r>
+    </w:p>
+    <w:p>
+      <w:pPr>
+        <w:pStyle w:val="BodyText"/>
+        <w:tabs>
+          <w:tab w:val="clear" w:pos="360"/>
+        </w:tabs>
+        <w:spacing w:before="0"/>
+        <w:ind w:firstLine="0"/>
         <w:rPr>
           <w:rFonts w:ascii="Courier New" w:hAnsi="Courier New" w:cs="Courier New"/>
           <w:color w:val="333333"/>
@@ -1511,17 +1531,8 @@
           <w:szCs w:val="20"/>
           <w:shd w:val="clear" w:color="auto" w:fill="F5F5F5"/>
         </w:rPr>
-        <w:t>charset = latin1</w:t>
-      </w:r>
-    </w:p>
-    <w:p>
-      <w:pPr>
-        <w:pStyle w:val="BodyText"/>
-        <w:tabs>
-          <w:tab w:val="clear" w:pos="360"/>
-        </w:tabs>
-        <w:spacing w:before="0"/>
-        <w:ind w:firstLine="0"/>
+      </w:pPr>
+      <w:r>
         <w:rPr>
           <w:rFonts w:ascii="Courier New" w:hAnsi="Courier New" w:cs="Courier New"/>
           <w:color w:val="333333"/>
@@ -1529,9 +1540,17 @@
           <w:szCs w:val="20"/>
           <w:shd w:val="clear" w:color="auto" w:fill="F5F5F5"/>
         </w:rPr>
-      </w:pPr>
-      <w:proofErr w:type="spellStart"/>
-      <w:r>
+        <w:t>tables = all</w:t>
+      </w:r>
+    </w:p>
+    <w:p>
+      <w:pPr>
+        <w:pStyle w:val="BodyText"/>
+        <w:tabs>
+          <w:tab w:val="clear" w:pos="360"/>
+        </w:tabs>
+        <w:spacing w:before="0"/>
+        <w:ind w:firstLine="0"/>
         <w:rPr>
           <w:rFonts w:ascii="Courier New" w:hAnsi="Courier New" w:cs="Courier New"/>
           <w:color w:val="333333"/>
@@ -1539,9 +1558,7 @@
           <w:szCs w:val="20"/>
           <w:shd w:val="clear" w:color="auto" w:fill="F5F5F5"/>
         </w:rPr>
-        <w:t>rowchunk</w:t>
-      </w:r>
-      <w:proofErr w:type="spellEnd"/>
+      </w:pPr>
       <w:r>
         <w:rPr>
           <w:rFonts w:ascii="Courier New" w:hAnsi="Courier New" w:cs="Courier New"/>
@@ -1550,7 +1567,7 @@
           <w:szCs w:val="20"/>
           <w:shd w:val="clear" w:color="auto" w:fill="F5F5F5"/>
         </w:rPr>
-        <w:t xml:space="preserve"> = 100000</w:t>
+        <w:t>parallel = 5</w:t>
       </w:r>
     </w:p>
     <w:p>
@@ -1569,7 +1586,6 @@
           <w:shd w:val="clear" w:color="auto" w:fill="F5F5F5"/>
         </w:rPr>
       </w:pPr>
-      <w:proofErr w:type="spellStart"/>
       <w:r>
         <w:rPr>
           <w:rFonts w:ascii="Courier New" w:hAnsi="Courier New" w:cs="Courier New"/>
@@ -1578,10 +1594,17 @@
           <w:szCs w:val="20"/>
           <w:shd w:val="clear" w:color="auto" w:fill="F5F5F5"/>
         </w:rPr>
-        <w:t>maxrowsperfile</w:t>
-      </w:r>
-      <w:proofErr w:type="spellEnd"/>
-      <w:r>
+        <w:t>password = Oa{u</w:t>
+      </w:r>
+    </w:p>
+    <w:p>
+      <w:pPr>
+        <w:pStyle w:val="BodyText"/>
+        <w:tabs>
+          <w:tab w:val="clear" w:pos="360"/>
+        </w:tabs>
+        <w:spacing w:before="0"/>
+        <w:ind w:firstLine="0"/>
         <w:rPr>
           <w:rFonts w:ascii="Courier New" w:hAnsi="Courier New" w:cs="Courier New"/>
           <w:color w:val="333333"/>
@@ -1589,8 +1612,7 @@
           <w:szCs w:val="20"/>
           <w:shd w:val="clear" w:color="auto" w:fill="F5F5F5"/>
         </w:rPr>
-        <w:t xml:space="preserve"> = 2000000</w:t>
-      </w:r>
+      </w:pPr>
     </w:p>
     <w:p>
       <w:pPr>
@@ -1616,7 +1638,7 @@
           <w:szCs w:val="20"/>
           <w:shd w:val="clear" w:color="auto" w:fill="F5F5F5"/>
         </w:rPr>
-        <w:t>tables = all</w:t>
+        <w:t>[import]</w:t>
       </w:r>
     </w:p>
     <w:p>
@@ -1643,7 +1665,7 @@
           <w:szCs w:val="20"/>
           <w:shd w:val="clear" w:color="auto" w:fill="F5F5F5"/>
         </w:rPr>
-        <w:t>parallel = 5</w:t>
+        <w:t>servername = archdocker</w:t>
       </w:r>
     </w:p>
     <w:p>
@@ -1670,7 +1692,7 @@
           <w:szCs w:val="20"/>
           <w:shd w:val="clear" w:color="auto" w:fill="F5F5F5"/>
         </w:rPr>
-        <w:t>password = Oa{u</w:t>
+        <w:t>port = 3306</w:t>
       </w:r>
     </w:p>
     <w:p>
@@ -1689,15 +1711,7 @@
           <w:shd w:val="clear" w:color="auto" w:fill="F5F5F5"/>
         </w:rPr>
       </w:pPr>
-    </w:p>
-    <w:p>
-      <w:pPr>
-        <w:pStyle w:val="BodyText"/>
-        <w:tabs>
-          <w:tab w:val="clear" w:pos="360"/>
-        </w:tabs>
-        <w:spacing w:before="0"/>
-        <w:ind w:firstLine="0"/>
+      <w:r>
         <w:rPr>
           <w:rFonts w:ascii="Courier New" w:hAnsi="Courier New" w:cs="Courier New"/>
           <w:color w:val="333333"/>
@@ -1705,8 +1719,17 @@
           <w:szCs w:val="20"/>
           <w:shd w:val="clear" w:color="auto" w:fill="F5F5F5"/>
         </w:rPr>
-      </w:pPr>
-      <w:r>
+        <w:t>username = bram2</w:t>
+      </w:r>
+    </w:p>
+    <w:p>
+      <w:pPr>
+        <w:pStyle w:val="BodyText"/>
+        <w:tabs>
+          <w:tab w:val="clear" w:pos="360"/>
+        </w:tabs>
+        <w:spacing w:before="0"/>
+        <w:ind w:firstLine="0"/>
         <w:rPr>
           <w:rFonts w:ascii="Courier New" w:hAnsi="Courier New" w:cs="Courier New"/>
           <w:color w:val="333333"/>
@@ -1714,17 +1737,8 @@
           <w:szCs w:val="20"/>
           <w:shd w:val="clear" w:color="auto" w:fill="F5F5F5"/>
         </w:rPr>
-        <w:t>[import]</w:t>
-      </w:r>
-    </w:p>
-    <w:p>
-      <w:pPr>
-        <w:pStyle w:val="BodyText"/>
-        <w:tabs>
-          <w:tab w:val="clear" w:pos="360"/>
-        </w:tabs>
-        <w:spacing w:before="0"/>
-        <w:ind w:firstLine="0"/>
+      </w:pPr>
+      <w:r>
         <w:rPr>
           <w:rFonts w:ascii="Courier New" w:hAnsi="Courier New" w:cs="Courier New"/>
           <w:color w:val="333333"/>
@@ -1732,9 +1746,17 @@
           <w:szCs w:val="20"/>
           <w:shd w:val="clear" w:color="auto" w:fill="F5F5F5"/>
         </w:rPr>
-      </w:pPr>
-      <w:proofErr w:type="spellStart"/>
-      <w:r>
+        <w:t>database = bram2</w:t>
+      </w:r>
+    </w:p>
+    <w:p>
+      <w:pPr>
+        <w:pStyle w:val="BodyText"/>
+        <w:tabs>
+          <w:tab w:val="clear" w:pos="360"/>
+        </w:tabs>
+        <w:spacing w:before="0"/>
+        <w:ind w:firstLine="0"/>
         <w:rPr>
           <w:rFonts w:ascii="Courier New" w:hAnsi="Courier New" w:cs="Courier New"/>
           <w:color w:val="333333"/>
@@ -1742,9 +1764,7 @@
           <w:szCs w:val="20"/>
           <w:shd w:val="clear" w:color="auto" w:fill="F5F5F5"/>
         </w:rPr>
-        <w:t>servername</w:t>
-      </w:r>
-      <w:proofErr w:type="spellEnd"/>
+      </w:pPr>
       <w:r>
         <w:rPr>
           <w:rFonts w:ascii="Courier New" w:hAnsi="Courier New" w:cs="Courier New"/>
@@ -1753,10 +1773,17 @@
           <w:szCs w:val="20"/>
           <w:shd w:val="clear" w:color="auto" w:fill="F5F5F5"/>
         </w:rPr>
-        <w:t xml:space="preserve"> = </w:t>
-      </w:r>
-      <w:proofErr w:type="spellStart"/>
-      <w:r>
+        <w:t>charset = latin1</w:t>
+      </w:r>
+    </w:p>
+    <w:p>
+      <w:pPr>
+        <w:pStyle w:val="BodyText"/>
+        <w:tabs>
+          <w:tab w:val="clear" w:pos="360"/>
+        </w:tabs>
+        <w:spacing w:before="0"/>
+        <w:ind w:firstLine="0"/>
         <w:rPr>
           <w:rFonts w:ascii="Courier New" w:hAnsi="Courier New" w:cs="Courier New"/>
           <w:color w:val="333333"/>
@@ -1764,18 +1791,8 @@
           <w:szCs w:val="20"/>
           <w:shd w:val="clear" w:color="auto" w:fill="F5F5F5"/>
         </w:rPr>
-        <w:t>archdocker</w:t>
-      </w:r>
-      <w:proofErr w:type="spellEnd"/>
-    </w:p>
-    <w:p>
-      <w:pPr>
-        <w:pStyle w:val="BodyText"/>
-        <w:tabs>
-          <w:tab w:val="clear" w:pos="360"/>
-        </w:tabs>
-        <w:spacing w:before="0"/>
-        <w:ind w:firstLine="0"/>
+      </w:pPr>
+      <w:r>
         <w:rPr>
           <w:rFonts w:ascii="Courier New" w:hAnsi="Courier New" w:cs="Courier New"/>
           <w:color w:val="333333"/>
@@ -1783,8 +1800,18 @@
           <w:szCs w:val="20"/>
           <w:shd w:val="clear" w:color="auto" w:fill="F5F5F5"/>
         </w:rPr>
-      </w:pPr>
-      <w:r>
+        <w:lastRenderedPageBreak/>
+        <w:t>parallel = 5</w:t>
+      </w:r>
+    </w:p>
+    <w:p>
+      <w:pPr>
+        <w:pStyle w:val="BodyText"/>
+        <w:tabs>
+          <w:tab w:val="clear" w:pos="360"/>
+        </w:tabs>
+        <w:spacing w:before="0"/>
+        <w:ind w:firstLine="0"/>
         <w:rPr>
           <w:rFonts w:ascii="Courier New" w:hAnsi="Courier New" w:cs="Courier New"/>
           <w:color w:val="333333"/>
@@ -1792,17 +1819,8 @@
           <w:szCs w:val="20"/>
           <w:shd w:val="clear" w:color="auto" w:fill="F5F5F5"/>
         </w:rPr>
-        <w:t>port = 3306</w:t>
-      </w:r>
-    </w:p>
-    <w:p>
-      <w:pPr>
-        <w:pStyle w:val="BodyText"/>
-        <w:tabs>
-          <w:tab w:val="clear" w:pos="360"/>
-        </w:tabs>
-        <w:spacing w:before="0"/>
-        <w:ind w:firstLine="0"/>
+      </w:pPr>
+      <w:r>
         <w:rPr>
           <w:rFonts w:ascii="Courier New" w:hAnsi="Courier New" w:cs="Courier New"/>
           <w:color w:val="333333"/>
@@ -1810,8 +1828,17 @@
           <w:szCs w:val="20"/>
           <w:shd w:val="clear" w:color="auto" w:fill="F5F5F5"/>
         </w:rPr>
-      </w:pPr>
-      <w:r>
+        <w:t>rowchunk = 100000</w:t>
+      </w:r>
+    </w:p>
+    <w:p>
+      <w:pPr>
+        <w:pStyle w:val="BodyText"/>
+        <w:tabs>
+          <w:tab w:val="clear" w:pos="360"/>
+        </w:tabs>
+        <w:spacing w:before="0"/>
+        <w:ind w:firstLine="0"/>
         <w:rPr>
           <w:rFonts w:ascii="Courier New" w:hAnsi="Courier New" w:cs="Courier New"/>
           <w:color w:val="333333"/>
@@ -1819,17 +1846,8 @@
           <w:szCs w:val="20"/>
           <w:shd w:val="clear" w:color="auto" w:fill="F5F5F5"/>
         </w:rPr>
-        <w:t>username = bram2</w:t>
-      </w:r>
-    </w:p>
-    <w:p>
-      <w:pPr>
-        <w:pStyle w:val="BodyText"/>
-        <w:tabs>
-          <w:tab w:val="clear" w:pos="360"/>
-        </w:tabs>
-        <w:spacing w:before="0"/>
-        <w:ind w:firstLine="0"/>
+      </w:pPr>
+      <w:r>
         <w:rPr>
           <w:rFonts w:ascii="Courier New" w:hAnsi="Courier New" w:cs="Courier New"/>
           <w:color w:val="333333"/>
@@ -1837,6 +1855,20 @@
           <w:szCs w:val="20"/>
           <w:shd w:val="clear" w:color="auto" w:fill="F5F5F5"/>
         </w:rPr>
+        <w:t>tables = all</w:t>
+      </w:r>
+    </w:p>
+    <w:p>
+      <w:pPr>
+        <w:pStyle w:val="BodyText"/>
+        <w:tabs>
+          <w:tab w:val="clear" w:pos="360"/>
+        </w:tabs>
+        <w:spacing w:before="0" w:line="276" w:lineRule="auto"/>
+        <w:ind w:firstLine="0"/>
+        <w:rPr>
+          <w:rFonts w:ascii="Courier New" w:hAnsi="Courier New" w:cs="Courier New"/>
+        </w:rPr>
       </w:pPr>
       <w:r>
         <w:rPr>
@@ -1846,164 +1878,8 @@
           <w:szCs w:val="20"/>
           <w:shd w:val="clear" w:color="auto" w:fill="F5F5F5"/>
         </w:rPr>
-        <w:t>database = bram2</w:t>
-      </w:r>
-    </w:p>
-    <w:p>
-      <w:pPr>
-        <w:pStyle w:val="BodyText"/>
-        <w:tabs>
-          <w:tab w:val="clear" w:pos="360"/>
-        </w:tabs>
-        <w:spacing w:before="0"/>
-        <w:ind w:firstLine="0"/>
-        <w:rPr>
-          <w:rFonts w:ascii="Courier New" w:hAnsi="Courier New" w:cs="Courier New"/>
-          <w:color w:val="333333"/>
-          <w:sz w:val="20"/>
-          <w:szCs w:val="20"/>
-          <w:shd w:val="clear" w:color="auto" w:fill="F5F5F5"/>
-        </w:rPr>
-      </w:pPr>
-      <w:r>
-        <w:rPr>
-          <w:rFonts w:ascii="Courier New" w:hAnsi="Courier New" w:cs="Courier New"/>
-          <w:color w:val="333333"/>
-          <w:sz w:val="20"/>
-          <w:szCs w:val="20"/>
-          <w:shd w:val="clear" w:color="auto" w:fill="F5F5F5"/>
-        </w:rPr>
-        <w:t>charset = latin1</w:t>
-      </w:r>
-    </w:p>
-    <w:p>
-      <w:pPr>
-        <w:pStyle w:val="BodyText"/>
-        <w:tabs>
-          <w:tab w:val="clear" w:pos="360"/>
-        </w:tabs>
-        <w:spacing w:before="0"/>
-        <w:ind w:firstLine="0"/>
-        <w:rPr>
-          <w:rFonts w:ascii="Courier New" w:hAnsi="Courier New" w:cs="Courier New"/>
-          <w:color w:val="333333"/>
-          <w:sz w:val="20"/>
-          <w:szCs w:val="20"/>
-          <w:shd w:val="clear" w:color="auto" w:fill="F5F5F5"/>
-        </w:rPr>
-      </w:pPr>
-      <w:r>
-        <w:rPr>
-          <w:rFonts w:ascii="Courier New" w:hAnsi="Courier New" w:cs="Courier New"/>
-          <w:color w:val="333333"/>
-          <w:sz w:val="20"/>
-          <w:szCs w:val="20"/>
-          <w:shd w:val="clear" w:color="auto" w:fill="F5F5F5"/>
-        </w:rPr>
-        <w:lastRenderedPageBreak/>
-        <w:t>parallel = 5</w:t>
-      </w:r>
-    </w:p>
-    <w:p>
-      <w:pPr>
-        <w:pStyle w:val="BodyText"/>
-        <w:tabs>
-          <w:tab w:val="clear" w:pos="360"/>
-        </w:tabs>
-        <w:spacing w:before="0"/>
-        <w:ind w:firstLine="0"/>
-        <w:rPr>
-          <w:rFonts w:ascii="Courier New" w:hAnsi="Courier New" w:cs="Courier New"/>
-          <w:color w:val="333333"/>
-          <w:sz w:val="20"/>
-          <w:szCs w:val="20"/>
-          <w:shd w:val="clear" w:color="auto" w:fill="F5F5F5"/>
-        </w:rPr>
-      </w:pPr>
-      <w:proofErr w:type="spellStart"/>
-      <w:r>
-        <w:rPr>
-          <w:rFonts w:ascii="Courier New" w:hAnsi="Courier New" w:cs="Courier New"/>
-          <w:color w:val="333333"/>
-          <w:sz w:val="20"/>
-          <w:szCs w:val="20"/>
-          <w:shd w:val="clear" w:color="auto" w:fill="F5F5F5"/>
-        </w:rPr>
-        <w:t>rowchunk</w:t>
-      </w:r>
-      <w:proofErr w:type="spellEnd"/>
-      <w:r>
-        <w:rPr>
-          <w:rFonts w:ascii="Courier New" w:hAnsi="Courier New" w:cs="Courier New"/>
-          <w:color w:val="333333"/>
-          <w:sz w:val="20"/>
-          <w:szCs w:val="20"/>
-          <w:shd w:val="clear" w:color="auto" w:fill="F5F5F5"/>
-        </w:rPr>
-        <w:t xml:space="preserve"> = 100000</w:t>
-      </w:r>
-    </w:p>
-    <w:p>
-      <w:pPr>
-        <w:pStyle w:val="BodyText"/>
-        <w:tabs>
-          <w:tab w:val="clear" w:pos="360"/>
-        </w:tabs>
-        <w:spacing w:before="0"/>
-        <w:ind w:firstLine="0"/>
-        <w:rPr>
-          <w:rFonts w:ascii="Courier New" w:hAnsi="Courier New" w:cs="Courier New"/>
-          <w:color w:val="333333"/>
-          <w:sz w:val="20"/>
-          <w:szCs w:val="20"/>
-          <w:shd w:val="clear" w:color="auto" w:fill="F5F5F5"/>
-        </w:rPr>
-      </w:pPr>
-      <w:r>
-        <w:rPr>
-          <w:rFonts w:ascii="Courier New" w:hAnsi="Courier New" w:cs="Courier New"/>
-          <w:color w:val="333333"/>
-          <w:sz w:val="20"/>
-          <w:szCs w:val="20"/>
-          <w:shd w:val="clear" w:color="auto" w:fill="F5F5F5"/>
-        </w:rPr>
-        <w:t>tables = all</w:t>
-      </w:r>
-    </w:p>
-    <w:p>
-      <w:pPr>
-        <w:pStyle w:val="BodyText"/>
-        <w:tabs>
-          <w:tab w:val="clear" w:pos="360"/>
-        </w:tabs>
-        <w:spacing w:before="0" w:line="276" w:lineRule="auto"/>
-        <w:ind w:firstLine="0"/>
-        <w:rPr>
-          <w:rFonts w:ascii="Courier New" w:hAnsi="Courier New" w:cs="Courier New"/>
-        </w:rPr>
-      </w:pPr>
-      <w:r>
-        <w:rPr>
-          <w:rFonts w:ascii="Courier New" w:hAnsi="Courier New" w:cs="Courier New"/>
-          <w:color w:val="333333"/>
-          <w:sz w:val="20"/>
-          <w:szCs w:val="20"/>
-          <w:shd w:val="clear" w:color="auto" w:fill="F5F5F5"/>
-        </w:rPr>
-        <w:t>password = Oa{</w:t>
-      </w:r>
-      <w:proofErr w:type="spellStart"/>
-      <w:r>
-        <w:rPr>
-          <w:rFonts w:ascii="Courier New" w:hAnsi="Courier New" w:cs="Courier New"/>
-          <w:color w:val="333333"/>
-          <w:sz w:val="20"/>
-          <w:szCs w:val="20"/>
-          <w:shd w:val="clear" w:color="auto" w:fill="F5F5F5"/>
-        </w:rPr>
-        <w:t>uC</w:t>
-      </w:r>
-      <w:proofErr w:type="spellEnd"/>
+        <w:t>password = Oa{uC</w:t>
+      </w:r>
     </w:p>
     <w:p>
       <w:pPr>
@@ -2096,13 +1972,8 @@
         </w:numPr>
         <w:spacing w:before="0" w:after="140" w:line="276" w:lineRule="auto"/>
       </w:pPr>
-      <w:proofErr w:type="spellStart"/>
-      <w:r>
-        <w:t>Pymysql</w:t>
-      </w:r>
-      <w:proofErr w:type="spellEnd"/>
-      <w:r>
-        <w:t xml:space="preserve"> library for python is installed</w:t>
+      <w:r>
+        <w:t>Pymysql library for python is installed</w:t>
       </w:r>
     </w:p>
     <w:p>
@@ -2230,33 +2101,8 @@
           <w:rFonts w:cs="Arial"/>
           <w:color w:val="424142"/>
         </w:rPr>
-        <w:t xml:space="preserve">Modify the above config file with the correct information such as </w:t>
-      </w:r>
-      <w:proofErr w:type="spellStart"/>
-      <w:r>
-        <w:rPr>
-          <w:rFonts w:cs="Arial"/>
-          <w:color w:val="424142"/>
-        </w:rPr>
-        <w:t>servername</w:t>
-      </w:r>
-      <w:proofErr w:type="spellEnd"/>
-      <w:r>
-        <w:rPr>
-          <w:rFonts w:cs="Arial"/>
-          <w:color w:val="424142"/>
-        </w:rPr>
-        <w:t xml:space="preserve">, username, database, charset, </w:t>
-      </w:r>
-      <w:proofErr w:type="spellStart"/>
-      <w:r>
-        <w:rPr>
-          <w:rFonts w:cs="Arial"/>
-          <w:color w:val="424142"/>
-        </w:rPr>
-        <w:t>etc</w:t>
-      </w:r>
-      <w:proofErr w:type="spellEnd"/>
+        <w:t>Modify the above config file with the correct information such as servername, username, database, charset, etc</w:t>
+      </w:r>
       <w:r>
         <w:t xml:space="preserve"> (see the sample config above)</w:t>
       </w:r>
@@ -2274,21 +2120,8 @@
         <w:spacing w:before="0" w:line="276" w:lineRule="auto"/>
         <w:ind w:left="360"/>
       </w:pPr>
-      <w:proofErr w:type="spellStart"/>
-      <w:r>
-        <w:t>Speceficially</w:t>
-      </w:r>
-      <w:proofErr w:type="spellEnd"/>
-      <w:r>
-        <w:t xml:space="preserve"> for password, must be left empty </w:t>
-      </w:r>
-      <w:proofErr w:type="spellStart"/>
-      <w:r>
-        <w:t>E.g</w:t>
-      </w:r>
-      <w:proofErr w:type="spellEnd"/>
-      <w:r>
-        <w:t>: password=</w:t>
+      <w:r>
+        <w:t>Speceficially for password, must be left empty E.g: password=</w:t>
       </w:r>
       <w:r>
         <w:br/>
@@ -2324,15 +2157,7 @@
     </w:p>
     <w:p>
       <w:r>
-        <w:t>This script is actually self-</w:t>
-      </w:r>
-      <w:proofErr w:type="spellStart"/>
-      <w:r>
-        <w:t>explanotry</w:t>
-      </w:r>
-      <w:proofErr w:type="spellEnd"/>
-      <w:r>
-        <w:t xml:space="preserve"> when it is run without parameter, it will automatically display the help information</w:t>
+        <w:t>This script is actually self-explanotry when it is run without parameter, it will automatically display the help information</w:t>
       </w:r>
     </w:p>
     <w:p>
@@ -2346,246 +2171,154 @@
         <w:rPr>
           <w:rFonts w:ascii="Courier New" w:hAnsi="Courier New" w:cs="Courier New"/>
         </w:rPr>
-        <w:t>[</w:t>
-      </w:r>
-      <w:proofErr w:type="spellStart"/>
-      <w:r>
+        <w:t>[root@centospgsql mariadb]# ./expimpmysql.py</w:t>
+      </w:r>
+    </w:p>
+    <w:p>
+      <w:pPr>
+        <w:spacing w:before="0" w:after="0"/>
         <w:rPr>
           <w:rFonts w:ascii="Courier New" w:hAnsi="Courier New" w:cs="Courier New"/>
         </w:rPr>
-        <w:t>root@centospgsql</w:t>
-      </w:r>
-      <w:proofErr w:type="spellEnd"/>
-      <w:r>
+      </w:pPr>
+    </w:p>
+    <w:p>
+      <w:pPr>
+        <w:spacing w:before="0" w:after="0"/>
         <w:rPr>
           <w:rFonts w:ascii="Courier New" w:hAnsi="Courier New" w:cs="Courier New"/>
         </w:rPr>
+      </w:pPr>
+      <w:r>
+        <w:rPr>
+          <w:rFonts w:ascii="Courier New" w:hAnsi="Courier New" w:cs="Courier New"/>
+        </w:rPr>
+        <w:t>Usage:</w:t>
+      </w:r>
+    </w:p>
+    <w:p>
+      <w:pPr>
+        <w:spacing w:before="0" w:after="0"/>
+        <w:rPr>
+          <w:rFonts w:ascii="Courier New" w:hAnsi="Courier New" w:cs="Courier New"/>
+        </w:rPr>
+      </w:pPr>
+      <w:r>
+        <w:rPr>
+          <w:rFonts w:ascii="Courier New" w:hAnsi="Courier New" w:cs="Courier New"/>
+        </w:rPr>
+        <w:t xml:space="preserve">   expimpmysql.py [OPTIONS]</w:t>
+      </w:r>
+    </w:p>
+    <w:p>
+      <w:pPr>
+        <w:spacing w:before="0" w:after="0"/>
+        <w:rPr>
+          <w:rFonts w:ascii="Courier New" w:hAnsi="Courier New" w:cs="Courier New"/>
+        </w:rPr>
+      </w:pPr>
+      <w:r>
+        <w:rPr>
+          <w:rFonts w:ascii="Courier New" w:hAnsi="Courier New" w:cs="Courier New"/>
+        </w:rPr>
+        <w:t>General options:</w:t>
+      </w:r>
+    </w:p>
+    <w:p>
+      <w:pPr>
+        <w:spacing w:before="0" w:after="0"/>
+        <w:rPr>
+          <w:rFonts w:ascii="Courier New" w:hAnsi="Courier New" w:cs="Courier New"/>
+        </w:rPr>
+      </w:pPr>
+      <w:r>
+        <w:rPr>
+          <w:rFonts w:ascii="Courier New" w:hAnsi="Courier New" w:cs="Courier New"/>
+        </w:rPr>
+        <w:t xml:space="preserve">   -e, --export        export mode</w:t>
+      </w:r>
+    </w:p>
+    <w:p>
+      <w:pPr>
+        <w:spacing w:before="0" w:after="0"/>
+        <w:rPr>
+          <w:rFonts w:ascii="Courier New" w:hAnsi="Courier New" w:cs="Courier New"/>
+        </w:rPr>
+      </w:pPr>
+      <w:r>
+        <w:rPr>
+          <w:rFonts w:ascii="Courier New" w:hAnsi="Courier New" w:cs="Courier New"/>
+        </w:rPr>
+        <w:t xml:space="preserve">   -i, --import        import mode</w:t>
+      </w:r>
+    </w:p>
+    <w:p>
+      <w:pPr>
+        <w:spacing w:before="0" w:after="0"/>
+        <w:rPr>
+          <w:rFonts w:ascii="Courier New" w:hAnsi="Courier New" w:cs="Courier New"/>
+        </w:rPr>
+      </w:pPr>
+      <w:r>
+        <w:rPr>
+          <w:rFonts w:ascii="Courier New" w:hAnsi="Courier New" w:cs="Courier New"/>
+        </w:rPr>
+        <w:t xml:space="preserve">   -s, --script        generate scripts</w:t>
+      </w:r>
+    </w:p>
+    <w:p>
+      <w:pPr>
+        <w:spacing w:before="0" w:after="0"/>
+        <w:rPr>
+          <w:rFonts w:ascii="Courier New" w:hAnsi="Courier New" w:cs="Courier New"/>
+        </w:rPr>
+      </w:pPr>
+      <w:r>
+        <w:rPr>
+          <w:rFonts w:ascii="Courier New" w:hAnsi="Courier New" w:cs="Courier New"/>
+        </w:rPr>
+        <w:t xml:space="preserve">   -d, --dbinfo        gather DB information</w:t>
+      </w:r>
+    </w:p>
+    <w:p>
+      <w:pPr>
+        <w:spacing w:before="0" w:after="0"/>
+        <w:rPr>
+          <w:rFonts w:ascii="Courier New" w:hAnsi="Courier New" w:cs="Courier New"/>
+        </w:rPr>
+      </w:pPr>
+      <w:r>
+        <w:rPr>
+          <w:rFonts w:ascii="Courier New" w:hAnsi="Courier New" w:cs="Courier New"/>
+        </w:rPr>
+        <w:t xml:space="preserve">   -a, --all-info      gather All information from information_schema</w:t>
+      </w:r>
+    </w:p>
+    <w:p>
+      <w:pPr>
+        <w:spacing w:before="0" w:after="0"/>
+        <w:rPr>
+          <w:rFonts w:ascii="Courier New" w:hAnsi="Courier New" w:cs="Courier New"/>
+        </w:rPr>
+      </w:pPr>
+      <w:r>
+        <w:rPr>
+          <w:rFonts w:ascii="Courier New" w:hAnsi="Courier New" w:cs="Courier New"/>
+        </w:rPr>
+        <w:t xml:space="preserve">   -l, --log=          INFO|DEBUG|WARNING|ERROR|CRITICAL</w:t>
+      </w:r>
+    </w:p>
+    <w:p/>
+    <w:p>
+      <w:r>
+        <w:t xml:space="preserve">The following is the extract/export process, </w:t>
+      </w:r>
+      <w:r>
+        <w:t>the</w:t>
+      </w:r>
+      <w:r>
         <w:t xml:space="preserve"> </w:t>
       </w:r>
-      <w:proofErr w:type="spellStart"/>
-      <w:r>
-        <w:rPr>
-          <w:rFonts w:ascii="Courier New" w:hAnsi="Courier New" w:cs="Courier New"/>
-        </w:rPr>
-        <w:t>mariadb</w:t>
-      </w:r>
-      <w:proofErr w:type="spellEnd"/>
-      <w:r>
-        <w:rPr>
-          <w:rFonts w:ascii="Courier New" w:hAnsi="Courier New" w:cs="Courier New"/>
-        </w:rPr>
-        <w:t>]# ./expimpmysql.py</w:t>
-      </w:r>
-    </w:p>
-    <w:p>
-      <w:pPr>
-        <w:spacing w:before="0" w:after="0"/>
-        <w:rPr>
-          <w:rFonts w:ascii="Courier New" w:hAnsi="Courier New" w:cs="Courier New"/>
-        </w:rPr>
-      </w:pPr>
-    </w:p>
-    <w:p>
-      <w:pPr>
-        <w:spacing w:before="0" w:after="0"/>
-        <w:rPr>
-          <w:rFonts w:ascii="Courier New" w:hAnsi="Courier New" w:cs="Courier New"/>
-        </w:rPr>
-      </w:pPr>
-      <w:r>
-        <w:rPr>
-          <w:rFonts w:ascii="Courier New" w:hAnsi="Courier New" w:cs="Courier New"/>
-        </w:rPr>
-        <w:t>Usage:</w:t>
-      </w:r>
-    </w:p>
-    <w:p>
-      <w:pPr>
-        <w:spacing w:before="0" w:after="0"/>
-        <w:rPr>
-          <w:rFonts w:ascii="Courier New" w:hAnsi="Courier New" w:cs="Courier New"/>
-        </w:rPr>
-      </w:pPr>
-      <w:r>
-        <w:rPr>
-          <w:rFonts w:ascii="Courier New" w:hAnsi="Courier New" w:cs="Courier New"/>
-        </w:rPr>
-        <w:t xml:space="preserve">   expimpmysql.py [OPTIONS]</w:t>
-      </w:r>
-    </w:p>
-    <w:p>
-      <w:pPr>
-        <w:spacing w:before="0" w:after="0"/>
-        <w:rPr>
-          <w:rFonts w:ascii="Courier New" w:hAnsi="Courier New" w:cs="Courier New"/>
-        </w:rPr>
-      </w:pPr>
-      <w:r>
-        <w:rPr>
-          <w:rFonts w:ascii="Courier New" w:hAnsi="Courier New" w:cs="Courier New"/>
-        </w:rPr>
-        <w:t>General options:</w:t>
-      </w:r>
-    </w:p>
-    <w:p>
-      <w:pPr>
-        <w:spacing w:before="0" w:after="0"/>
-        <w:rPr>
-          <w:rFonts w:ascii="Courier New" w:hAnsi="Courier New" w:cs="Courier New"/>
-        </w:rPr>
-      </w:pPr>
-      <w:r>
-        <w:rPr>
-          <w:rFonts w:ascii="Courier New" w:hAnsi="Courier New" w:cs="Courier New"/>
-        </w:rPr>
-        <w:t xml:space="preserve">   -e, --export        </w:t>
-      </w:r>
-      <w:proofErr w:type="spellStart"/>
-      <w:r>
-        <w:rPr>
-          <w:rFonts w:ascii="Courier New" w:hAnsi="Courier New" w:cs="Courier New"/>
-        </w:rPr>
-        <w:t>export</w:t>
-      </w:r>
-      <w:proofErr w:type="spellEnd"/>
-      <w:r>
-        <w:rPr>
-          <w:rFonts w:ascii="Courier New" w:hAnsi="Courier New" w:cs="Courier New"/>
-        </w:rPr>
-        <w:t xml:space="preserve"> mode</w:t>
-      </w:r>
-    </w:p>
-    <w:p>
-      <w:pPr>
-        <w:spacing w:before="0" w:after="0"/>
-        <w:rPr>
-          <w:rFonts w:ascii="Courier New" w:hAnsi="Courier New" w:cs="Courier New"/>
-        </w:rPr>
-      </w:pPr>
-      <w:r>
-        <w:rPr>
-          <w:rFonts w:ascii="Courier New" w:hAnsi="Courier New" w:cs="Courier New"/>
-        </w:rPr>
-        <w:t xml:space="preserve">   -</w:t>
-      </w:r>
-      <w:proofErr w:type="spellStart"/>
-      <w:r>
-        <w:rPr>
-          <w:rFonts w:ascii="Courier New" w:hAnsi="Courier New" w:cs="Courier New"/>
-        </w:rPr>
-        <w:t>i</w:t>
-      </w:r>
-      <w:proofErr w:type="spellEnd"/>
-      <w:r>
-        <w:rPr>
-          <w:rFonts w:ascii="Courier New" w:hAnsi="Courier New" w:cs="Courier New"/>
-        </w:rPr>
-        <w:t xml:space="preserve">, --import        </w:t>
-      </w:r>
-      <w:proofErr w:type="spellStart"/>
-      <w:r>
-        <w:rPr>
-          <w:rFonts w:ascii="Courier New" w:hAnsi="Courier New" w:cs="Courier New"/>
-        </w:rPr>
-        <w:t>import</w:t>
-      </w:r>
-      <w:proofErr w:type="spellEnd"/>
-      <w:r>
-        <w:rPr>
-          <w:rFonts w:ascii="Courier New" w:hAnsi="Courier New" w:cs="Courier New"/>
-        </w:rPr>
-        <w:t xml:space="preserve"> mode</w:t>
-      </w:r>
-    </w:p>
-    <w:p>
-      <w:pPr>
-        <w:spacing w:before="0" w:after="0"/>
-        <w:rPr>
-          <w:rFonts w:ascii="Courier New" w:hAnsi="Courier New" w:cs="Courier New"/>
-        </w:rPr>
-      </w:pPr>
-      <w:r>
-        <w:rPr>
-          <w:rFonts w:ascii="Courier New" w:hAnsi="Courier New" w:cs="Courier New"/>
-        </w:rPr>
-        <w:t xml:space="preserve">   -s, --script        generate scripts</w:t>
-      </w:r>
-    </w:p>
-    <w:p>
-      <w:pPr>
-        <w:spacing w:before="0" w:after="0"/>
-        <w:rPr>
-          <w:rFonts w:ascii="Courier New" w:hAnsi="Courier New" w:cs="Courier New"/>
-        </w:rPr>
-      </w:pPr>
-      <w:r>
-        <w:rPr>
-          <w:rFonts w:ascii="Courier New" w:hAnsi="Courier New" w:cs="Courier New"/>
-        </w:rPr>
-        <w:t xml:space="preserve">   -d, --</w:t>
-      </w:r>
-      <w:proofErr w:type="spellStart"/>
-      <w:r>
-        <w:rPr>
-          <w:rFonts w:ascii="Courier New" w:hAnsi="Courier New" w:cs="Courier New"/>
-        </w:rPr>
-        <w:t>dbinfo</w:t>
-      </w:r>
-      <w:proofErr w:type="spellEnd"/>
-      <w:r>
-        <w:rPr>
-          <w:rFonts w:ascii="Courier New" w:hAnsi="Courier New" w:cs="Courier New"/>
-        </w:rPr>
-        <w:t xml:space="preserve">        gather DB information</w:t>
-      </w:r>
-    </w:p>
-    <w:p>
-      <w:pPr>
-        <w:spacing w:before="0" w:after="0"/>
-        <w:rPr>
-          <w:rFonts w:ascii="Courier New" w:hAnsi="Courier New" w:cs="Courier New"/>
-        </w:rPr>
-      </w:pPr>
-      <w:r>
-        <w:rPr>
-          <w:rFonts w:ascii="Courier New" w:hAnsi="Courier New" w:cs="Courier New"/>
-        </w:rPr>
-        <w:t xml:space="preserve">   -a, --all-info      gather All information from </w:t>
-      </w:r>
-      <w:proofErr w:type="spellStart"/>
-      <w:r>
-        <w:rPr>
-          <w:rFonts w:ascii="Courier New" w:hAnsi="Courier New" w:cs="Courier New"/>
-        </w:rPr>
-        <w:t>information_schema</w:t>
-      </w:r>
-      <w:proofErr w:type="spellEnd"/>
-    </w:p>
-    <w:p>
-      <w:pPr>
-        <w:spacing w:before="0" w:after="0"/>
-        <w:rPr>
-          <w:rFonts w:ascii="Courier New" w:hAnsi="Courier New" w:cs="Courier New"/>
-        </w:rPr>
-      </w:pPr>
-      <w:r>
-        <w:rPr>
-          <w:rFonts w:ascii="Courier New" w:hAnsi="Courier New" w:cs="Courier New"/>
-        </w:rPr>
-        <w:t xml:space="preserve">   -l, --log=          INFO|DEBUG|WARNING|ERROR|CRITICAL</w:t>
-      </w:r>
-    </w:p>
-    <w:p/>
-    <w:p>
-      <w:r>
-        <w:t xml:space="preserve">The following is the extract/export process, </w:t>
-      </w:r>
-      <w:r>
-        <w:t>the</w:t>
-      </w:r>
-      <w:r>
-        <w:t xml:space="preserve"> </w:t>
-      </w:r>
       <w:r>
         <w:t xml:space="preserve">extracted data will be stored in </w:t>
       </w:r>
@@ -2598,23 +2331,7 @@
     </w:p>
     <w:p>
       <w:r>
-        <w:t>[</w:t>
-      </w:r>
-      <w:proofErr w:type="spellStart"/>
-      <w:r>
-        <w:t>root@centospgsql</w:t>
-      </w:r>
-      <w:proofErr w:type="spellEnd"/>
-      <w:r>
-        <w:t xml:space="preserve"> </w:t>
-      </w:r>
-      <w:proofErr w:type="spellStart"/>
-      <w:r>
-        <w:t>mariadb</w:t>
-      </w:r>
-      <w:proofErr w:type="spellEnd"/>
-      <w:r>
-        <w:t>]# ./expimpmysql.py -e</w:t>
+        <w:t>[root@centospgsql mariadb]# ./expimpmysql.py -e</w:t>
       </w:r>
       <w:r>
         <w:br/>
@@ -2716,29 +2433,8 @@
     </w:p>
     <w:p>
       <w:r>
-        <w:t>[</w:t>
-      </w:r>
-      <w:proofErr w:type="spellStart"/>
-      <w:r>
-        <w:t>root@centospgsql</w:t>
-      </w:r>
-      <w:proofErr w:type="spellEnd"/>
-      <w:r>
-        <w:t xml:space="preserve"> </w:t>
-      </w:r>
-      <w:proofErr w:type="spellStart"/>
-      <w:r>
-        <w:t>mariadb</w:t>
-      </w:r>
-      <w:proofErr w:type="spellEnd"/>
-      <w:r>
-        <w:t>]# ./expimpmysql.py -</w:t>
-      </w:r>
-      <w:proofErr w:type="spellStart"/>
-      <w:r>
-        <w:t>i</w:t>
-      </w:r>
-      <w:proofErr w:type="spellEnd"/>
+        <w:t>[root@centospgsql mariadb]# ./expimpmysql.py -i</w:t>
+      </w:r>
     </w:p>
     <w:p>
       <w:r>
@@ -2838,23 +2534,7 @@
         <w:br/>
       </w:r>
       <w:r>
-        <w:t>[</w:t>
-      </w:r>
-      <w:proofErr w:type="spellStart"/>
-      <w:r>
-        <w:t>root@centospgsql</w:t>
-      </w:r>
-      <w:proofErr w:type="spellEnd"/>
-      <w:r>
-        <w:t xml:space="preserve"> </w:t>
-      </w:r>
-      <w:proofErr w:type="spellStart"/>
-      <w:r>
-        <w:t>mariadb</w:t>
-      </w:r>
-      <w:proofErr w:type="spellEnd"/>
-      <w:r>
-        <w:t>]# ./expimpmysql.py -s</w:t>
+        <w:t>[root@centospgsql mariadb]# ./expimpmysql.py -s</w:t>
       </w:r>
     </w:p>
     <w:p>
@@ -2907,15 +2587,7 @@
         <w:t>super-user</w:t>
       </w:r>
       <w:r>
-        <w:t xml:space="preserve"> </w:t>
-      </w:r>
-      <w:proofErr w:type="spellStart"/>
-      <w:r>
-        <w:t>priv</w:t>
-      </w:r>
-      <w:proofErr w:type="spellEnd"/>
-      <w:r>
-        <w:t>)</w:t>
+        <w:t xml:space="preserve"> priv)</w:t>
       </w:r>
     </w:p>
     <w:p>
@@ -2962,15 +2634,7 @@
     </w:p>
     <w:p>
       <w:r>
-        <w:t xml:space="preserve">Gathering all information from </w:t>
-      </w:r>
-      <w:proofErr w:type="spellStart"/>
-      <w:r>
-        <w:t>information_schema</w:t>
-      </w:r>
-      <w:proofErr w:type="spellEnd"/>
-      <w:r>
-        <w:t>:</w:t>
+        <w:t>Gathering all information from information_schema:</w:t>
       </w:r>
     </w:p>
     <w:p>
@@ -3069,12 +2733,7 @@
       </w:r>
     </w:p>
     <w:sectPr>
-      <w:headerReference w:type="even" r:id="rId23"/>
-      <w:headerReference w:type="default" r:id="rId24"/>
-      <w:footerReference w:type="even" r:id="rId25"/>
-      <w:footerReference w:type="default" r:id="rId26"/>
-      <w:headerReference w:type="first" r:id="rId27"/>
-      <w:footerReference w:type="first" r:id="rId28"/>
+      <w:footerReference w:type="default" r:id="rId23"/>
       <w:pgSz w:w="12240" w:h="15840"/>
       <w:pgMar w:top="1440" w:right="1440" w:bottom="1440" w:left="1440" w:header="720" w:footer="720" w:gutter="0"/>
       <w:cols w:space="720"/>
@@ -3085,7 +2744,7 @@
 </file>
 
 <file path=word/endnotes.xml><?xml version="1.0" encoding="utf-8"?>
-<w:endnotes xmlns:wpc="http://schemas.microsoft.com/office/word/2010/wordprocessingCanvas" xmlns:cx="http://schemas.microsoft.com/office/drawing/2014/chartex" xmlns:cx1="http://schemas.microsoft.com/office/drawing/2015/9/8/chartex" xmlns:cx2="http://schemas.microsoft.com/office/drawing/2015/10/21/chartex" xmlns:cx3="http://schemas.microsoft.com/office/drawing/2016/5/9/chartex" xmlns:cx4="http://schemas.microsoft.com/office/drawing/2016/5/10/chartex" xmlns:cx5="http://schemas.microsoft.com/office/drawing/2016/5/11/chartex" xmlns:cx6="http://schemas.microsoft.com/office/drawing/2016/5/12/chartex" xmlns:cx7="http://schemas.microsoft.com/office/drawing/2016/5/13/chartex" xmlns:cx8="http://schemas.microsoft.com/office/drawing/2016/5/14/chartex" xmlns:mc="http://schemas.openxmlformats.org/markup-compatibility/2006" xmlns:aink="http://schemas.microsoft.com/office/drawing/2016/ink" xmlns:am3d="http://schemas.microsoft.com/office/drawing/2017/model3d" xmlns:o="urn:schemas-microsoft-com:office:office" xmlns:r="http://schemas.openxmlformats.org/officeDocument/2006/relationships" xmlns:m="http://schemas.openxmlformats.org/officeDocument/2006/math" xmlns:v="urn:schemas-microsoft-com:vml" xmlns:wp14="http://schemas.microsoft.com/office/word/2010/wordprocessingDrawing" xmlns:wp="http://schemas.openxmlformats.org/drawingml/2006/wordprocessingDrawing" xmlns:w10="urn:schemas-microsoft-com:office:word" xmlns:w="http://schemas.openxmlformats.org/wordprocessingml/2006/main" xmlns:w14="http://schemas.microsoft.com/office/word/2010/wordml" xmlns:w15="http://schemas.microsoft.com/office/word/2012/wordml" xmlns:w16cid="http://schemas.microsoft.com/office/word/2016/wordml/cid" xmlns:w16se="http://schemas.microsoft.com/office/word/2015/wordml/symex" xmlns:wpg="http://schemas.microsoft.com/office/word/2010/wordprocessingGroup" xmlns:wpi="http://schemas.microsoft.com/office/word/2010/wordprocessingInk" xmlns:wne="http://schemas.microsoft.com/office/word/2006/wordml" xmlns:wps="http://schemas.microsoft.com/office/word/2010/wordprocessingShape" mc:Ignorable="w14 w15 w16se w16cid wp14">
+<w:endnotes xmlns:wpc="http://schemas.microsoft.com/office/word/2010/wordprocessingCanvas" xmlns:cx="http://schemas.microsoft.com/office/drawing/2014/chartex" xmlns:cx1="http://schemas.microsoft.com/office/drawing/2015/9/8/chartex" xmlns:cx2="http://schemas.microsoft.com/office/drawing/2015/10/21/chartex" xmlns:cx3="http://schemas.microsoft.com/office/drawing/2016/5/9/chartex" xmlns:cx4="http://schemas.microsoft.com/office/drawing/2016/5/10/chartex" xmlns:cx5="http://schemas.microsoft.com/office/drawing/2016/5/11/chartex" xmlns:cx6="http://schemas.microsoft.com/office/drawing/2016/5/12/chartex" xmlns:cx7="http://schemas.microsoft.com/office/drawing/2016/5/13/chartex" xmlns:cx8="http://schemas.microsoft.com/office/drawing/2016/5/14/chartex" xmlns:mc="http://schemas.openxmlformats.org/markup-compatibility/2006" xmlns:aink="http://schemas.microsoft.com/office/drawing/2016/ink" xmlns:am3d="http://schemas.microsoft.com/office/drawing/2017/model3d" xmlns:o="urn:schemas-microsoft-com:office:office" xmlns:r="http://schemas.openxmlformats.org/officeDocument/2006/relationships" xmlns:m="http://schemas.openxmlformats.org/officeDocument/2006/math" xmlns:v="urn:schemas-microsoft-com:vml" xmlns:wp14="http://schemas.microsoft.com/office/word/2010/wordprocessingDrawing" xmlns:wp="http://schemas.openxmlformats.org/drawingml/2006/wordprocessingDrawing" xmlns:w10="urn:schemas-microsoft-com:office:word" xmlns:w="http://schemas.openxmlformats.org/wordprocessingml/2006/main" xmlns:w14="http://schemas.microsoft.com/office/word/2010/wordml" xmlns:w15="http://schemas.microsoft.com/office/word/2012/wordml" xmlns:w16cex="http://schemas.microsoft.com/office/word/2018/wordml/cex" xmlns:w16cid="http://schemas.microsoft.com/office/word/2016/wordml/cid" xmlns:w16="http://schemas.microsoft.com/office/word/2018/wordml" xmlns:w16se="http://schemas.microsoft.com/office/word/2015/wordml/symex" xmlns:wpg="http://schemas.microsoft.com/office/word/2010/wordprocessingGroup" xmlns:wpi="http://schemas.microsoft.com/office/word/2010/wordprocessingInk" xmlns:wne="http://schemas.microsoft.com/office/word/2006/wordml" xmlns:wps="http://schemas.microsoft.com/office/word/2010/wordprocessingShape" mc:Ignorable="w14 w15 w16se w16cid w16 w16cex wp14">
   <w:endnote w:type="separator" w:id="-1">
     <w:p>
       <w:pPr>
@@ -3117,45 +2776,29 @@
 </file>
 
 <file path=word/footer1.xml><?xml version="1.0" encoding="utf-8"?>
-<w:ftr xmlns:wpc="http://schemas.microsoft.com/office/word/2010/wordprocessingCanvas" xmlns:cx="http://schemas.microsoft.com/office/drawing/2014/chartex" xmlns:cx1="http://schemas.microsoft.com/office/drawing/2015/9/8/chartex" xmlns:cx2="http://schemas.microsoft.com/office/drawing/2015/10/21/chartex" xmlns:cx3="http://schemas.microsoft.com/office/drawing/2016/5/9/chartex" xmlns:cx4="http://schemas.microsoft.com/office/drawing/2016/5/10/chartex" xmlns:cx5="http://schemas.microsoft.com/office/drawing/2016/5/11/chartex" xmlns:cx6="http://schemas.microsoft.com/office/drawing/2016/5/12/chartex" xmlns:cx7="http://schemas.microsoft.com/office/drawing/2016/5/13/chartex" xmlns:cx8="http://schemas.microsoft.com/office/drawing/2016/5/14/chartex" xmlns:mc="http://schemas.openxmlformats.org/markup-compatibility/2006" xmlns:aink="http://schemas.microsoft.com/office/drawing/2016/ink" xmlns:am3d="http://schemas.microsoft.com/office/drawing/2017/model3d" xmlns:o="urn:schemas-microsoft-com:office:office" xmlns:r="http://schemas.openxmlformats.org/officeDocument/2006/relationships" xmlns:m="http://schemas.openxmlformats.org/officeDocument/2006/math" xmlns:v="urn:schemas-microsoft-com:vml" xmlns:wp14="http://schemas.microsoft.com/office/word/2010/wordprocessingDrawing" xmlns:wp="http://schemas.openxmlformats.org/drawingml/2006/wordprocessingDrawing" xmlns:w10="urn:schemas-microsoft-com:office:word" xmlns:w="http://schemas.openxmlformats.org/wordprocessingml/2006/main" xmlns:w14="http://schemas.microsoft.com/office/word/2010/wordml" xmlns:w15="http://schemas.microsoft.com/office/word/2012/wordml" xmlns:w16cid="http://schemas.microsoft.com/office/word/2016/wordml/cid" xmlns:w16se="http://schemas.microsoft.com/office/word/2015/wordml/symex" xmlns:wpg="http://schemas.microsoft.com/office/word/2010/wordprocessingGroup" xmlns:wpi="http://schemas.microsoft.com/office/word/2010/wordprocessingInk" xmlns:wne="http://schemas.microsoft.com/office/word/2006/wordml" xmlns:wps="http://schemas.microsoft.com/office/word/2010/wordprocessingShape" mc:Ignorable="w14 w15 w16se w16cid wp14">
+<w:ftr xmlns:wpc="http://schemas.microsoft.com/office/word/2010/wordprocessingCanvas" xmlns:cx="http://schemas.microsoft.com/office/drawing/2014/chartex" xmlns:cx1="http://schemas.microsoft.com/office/drawing/2015/9/8/chartex" xmlns:cx2="http://schemas.microsoft.com/office/drawing/2015/10/21/chartex" xmlns:cx3="http://schemas.microsoft.com/office/drawing/2016/5/9/chartex" xmlns:cx4="http://schemas.microsoft.com/office/drawing/2016/5/10/chartex" xmlns:cx5="http://schemas.microsoft.com/office/drawing/2016/5/11/chartex" xmlns:cx6="http://schemas.microsoft.com/office/drawing/2016/5/12/chartex" xmlns:cx7="http://schemas.microsoft.com/office/drawing/2016/5/13/chartex" xmlns:cx8="http://schemas.microsoft.com/office/drawing/2016/5/14/chartex" xmlns:mc="http://schemas.openxmlformats.org/markup-compatibility/2006" xmlns:aink="http://schemas.microsoft.com/office/drawing/2016/ink" xmlns:am3d="http://schemas.microsoft.com/office/drawing/2017/model3d" xmlns:o="urn:schemas-microsoft-com:office:office" xmlns:r="http://schemas.openxmlformats.org/officeDocument/2006/relationships" xmlns:m="http://schemas.openxmlformats.org/officeDocument/2006/math" xmlns:v="urn:schemas-microsoft-com:vml" xmlns:wp14="http://schemas.microsoft.com/office/word/2010/wordprocessingDrawing" xmlns:wp="http://schemas.openxmlformats.org/drawingml/2006/wordprocessingDrawing" xmlns:w10="urn:schemas-microsoft-com:office:word" xmlns:w="http://schemas.openxmlformats.org/wordprocessingml/2006/main" xmlns:w14="http://schemas.microsoft.com/office/word/2010/wordml" xmlns:w15="http://schemas.microsoft.com/office/word/2012/wordml" xmlns:w16cex="http://schemas.microsoft.com/office/word/2018/wordml/cex" xmlns:w16cid="http://schemas.microsoft.com/office/word/2016/wordml/cid" xmlns:w16="http://schemas.microsoft.com/office/word/2018/wordml" xmlns:w16se="http://schemas.microsoft.com/office/word/2015/wordml/symex" xmlns:wpg="http://schemas.microsoft.com/office/word/2010/wordprocessingGroup" xmlns:wpi="http://schemas.microsoft.com/office/word/2010/wordprocessingInk" xmlns:wne="http://schemas.microsoft.com/office/word/2006/wordml" xmlns:wps="http://schemas.microsoft.com/office/word/2010/wordprocessingShape" mc:Ignorable="w14 w15 w16se w16cid w16 w16cex wp14">
   <w:p>
     <w:pPr>
       <w:pStyle w:val="Footer"/>
     </w:pPr>
-  </w:p>
-</w:ftr>
-</file>
-
-<file path=word/footer2.xml><?xml version="1.0" encoding="utf-8"?>
-<w:ftr xmlns:wpc="http://schemas.microsoft.com/office/word/2010/wordprocessingCanvas" xmlns:cx="http://schemas.microsoft.com/office/drawing/2014/chartex" xmlns:cx1="http://schemas.microsoft.com/office/drawing/2015/9/8/chartex" xmlns:cx2="http://schemas.microsoft.com/office/drawing/2015/10/21/chartex" xmlns:cx3="http://schemas.microsoft.com/office/drawing/2016/5/9/chartex" xmlns:cx4="http://schemas.microsoft.com/office/drawing/2016/5/10/chartex" xmlns:cx5="http://schemas.microsoft.com/office/drawing/2016/5/11/chartex" xmlns:cx6="http://schemas.microsoft.com/office/drawing/2016/5/12/chartex" xmlns:cx7="http://schemas.microsoft.com/office/drawing/2016/5/13/chartex" xmlns:cx8="http://schemas.microsoft.com/office/drawing/2016/5/14/chartex" xmlns:mc="http://schemas.openxmlformats.org/markup-compatibility/2006" xmlns:aink="http://schemas.microsoft.com/office/drawing/2016/ink" xmlns:am3d="http://schemas.microsoft.com/office/drawing/2017/model3d" xmlns:o="urn:schemas-microsoft-com:office:office" xmlns:r="http://schemas.openxmlformats.org/officeDocument/2006/relationships" xmlns:m="http://schemas.openxmlformats.org/officeDocument/2006/math" xmlns:v="urn:schemas-microsoft-com:vml" xmlns:wp14="http://schemas.microsoft.com/office/word/2010/wordprocessingDrawing" xmlns:wp="http://schemas.openxmlformats.org/drawingml/2006/wordprocessingDrawing" xmlns:w10="urn:schemas-microsoft-com:office:word" xmlns:w="http://schemas.openxmlformats.org/wordprocessingml/2006/main" xmlns:w14="http://schemas.microsoft.com/office/word/2010/wordml" xmlns:w15="http://schemas.microsoft.com/office/word/2012/wordml" xmlns:w16cid="http://schemas.microsoft.com/office/word/2016/wordml/cid" xmlns:w16se="http://schemas.microsoft.com/office/word/2015/wordml/symex" xmlns:wpg="http://schemas.microsoft.com/office/word/2010/wordprocessingGroup" xmlns:wpi="http://schemas.microsoft.com/office/word/2010/wordprocessingInk" xmlns:wne="http://schemas.microsoft.com/office/word/2006/wordml" xmlns:wps="http://schemas.microsoft.com/office/word/2010/wordprocessingShape" mc:Ignorable="w14 w15 w16se w16cid wp14">
-  <w:p>
-    <w:pPr>
-      <w:pStyle w:val="Footer"/>
-    </w:pPr>
-    <w:bookmarkStart w:id="4" w:name="_GoBack"/>
-    <w:bookmarkEnd w:id="4"/>
     <w:r>
       <w:t xml:space="preserve">Prepared by </w:t>
     </w:r>
     <w:r>
-      <w:t>Data Migration Jumpstart Engineering Team</w:t>
+      <w:t xml:space="preserve">Data </w:t>
+    </w:r>
+    <w:r>
+      <w:t>SQL Ninja</w:t>
+    </w:r>
+    <w:r>
+      <w:t xml:space="preserve"> Engineering Team</w:t>
     </w:r>
   </w:p>
 </w:ftr>
 </file>
 
-<file path=word/footer3.xml><?xml version="1.0" encoding="utf-8"?>
-<w:ftr xmlns:wpc="http://schemas.microsoft.com/office/word/2010/wordprocessingCanvas" xmlns:cx="http://schemas.microsoft.com/office/drawing/2014/chartex" xmlns:cx1="http://schemas.microsoft.com/office/drawing/2015/9/8/chartex" xmlns:cx2="http://schemas.microsoft.com/office/drawing/2015/10/21/chartex" xmlns:cx3="http://schemas.microsoft.com/office/drawing/2016/5/9/chartex" xmlns:cx4="http://schemas.microsoft.com/office/drawing/2016/5/10/chartex" xmlns:cx5="http://schemas.microsoft.com/office/drawing/2016/5/11/chartex" xmlns:cx6="http://schemas.microsoft.com/office/drawing/2016/5/12/chartex" xmlns:cx7="http://schemas.microsoft.com/office/drawing/2016/5/13/chartex" xmlns:cx8="http://schemas.microsoft.com/office/drawing/2016/5/14/chartex" xmlns:mc="http://schemas.openxmlformats.org/markup-compatibility/2006" xmlns:aink="http://schemas.microsoft.com/office/drawing/2016/ink" xmlns:am3d="http://schemas.microsoft.com/office/drawing/2017/model3d" xmlns:o="urn:schemas-microsoft-com:office:office" xmlns:r="http://schemas.openxmlformats.org/officeDocument/2006/relationships" xmlns:m="http://schemas.openxmlformats.org/officeDocument/2006/math" xmlns:v="urn:schemas-microsoft-com:vml" xmlns:wp14="http://schemas.microsoft.com/office/word/2010/wordprocessingDrawing" xmlns:wp="http://schemas.openxmlformats.org/drawingml/2006/wordprocessingDrawing" xmlns:w10="urn:schemas-microsoft-com:office:word" xmlns:w="http://schemas.openxmlformats.org/wordprocessingml/2006/main" xmlns:w14="http://schemas.microsoft.com/office/word/2010/wordml" xmlns:w15="http://schemas.microsoft.com/office/word/2012/wordml" xmlns:w16cid="http://schemas.microsoft.com/office/word/2016/wordml/cid" xmlns:w16se="http://schemas.microsoft.com/office/word/2015/wordml/symex" xmlns:wpg="http://schemas.microsoft.com/office/word/2010/wordprocessingGroup" xmlns:wpi="http://schemas.microsoft.com/office/word/2010/wordprocessingInk" xmlns:wne="http://schemas.microsoft.com/office/word/2006/wordml" xmlns:wps="http://schemas.microsoft.com/office/word/2010/wordprocessingShape" mc:Ignorable="w14 w15 w16se w16cid wp14">
-  <w:p>
-    <w:pPr>
-      <w:pStyle w:val="Footer"/>
-    </w:pPr>
-  </w:p>
-</w:ftr>
-</file>
-
 <file path=word/footnotes.xml><?xml version="1.0" encoding="utf-8"?>
-<w:footnotes xmlns:wpc="http://schemas.microsoft.com/office/word/2010/wordprocessingCanvas" xmlns:cx="http://schemas.microsoft.com/office/drawing/2014/chartex" xmlns:cx1="http://schemas.microsoft.com/office/drawing/2015/9/8/chartex" xmlns:cx2="http://schemas.microsoft.com/office/drawing/2015/10/21/chartex" xmlns:cx3="http://schemas.microsoft.com/office/drawing/2016/5/9/chartex" xmlns:cx4="http://schemas.microsoft.com/office/drawing/2016/5/10/chartex" xmlns:cx5="http://schemas.microsoft.com/office/drawing/2016/5/11/chartex" xmlns:cx6="http://schemas.microsoft.com/office/drawing/2016/5/12/chartex" xmlns:cx7="http://schemas.microsoft.com/office/drawing/2016/5/13/chartex" xmlns:cx8="http://schemas.microsoft.com/office/drawing/2016/5/14/chartex" xmlns:mc="http://schemas.openxmlformats.org/markup-compatibility/2006" xmlns:aink="http://schemas.microsoft.com/office/drawing/2016/ink" xmlns:am3d="http://schemas.microsoft.com/office/drawing/2017/model3d" xmlns:o="urn:schemas-microsoft-com:office:office" xmlns:r="http://schemas.openxmlformats.org/officeDocument/2006/relationships" xmlns:m="http://schemas.openxmlformats.org/officeDocument/2006/math" xmlns:v="urn:schemas-microsoft-com:vml" xmlns:wp14="http://schemas.microsoft.com/office/word/2010/wordprocessingDrawing" xmlns:wp="http://schemas.openxmlformats.org/drawingml/2006/wordprocessingDrawing" xmlns:w10="urn:schemas-microsoft-com:office:word" xmlns:w="http://schemas.openxmlformats.org/wordprocessingml/2006/main" xmlns:w14="http://schemas.microsoft.com/office/word/2010/wordml" xmlns:w15="http://schemas.microsoft.com/office/word/2012/wordml" xmlns:w16cid="http://schemas.microsoft.com/office/word/2016/wordml/cid" xmlns:w16se="http://schemas.microsoft.com/office/word/2015/wordml/symex" xmlns:wpg="http://schemas.microsoft.com/office/word/2010/wordprocessingGroup" xmlns:wpi="http://schemas.microsoft.com/office/word/2010/wordprocessingInk" xmlns:wne="http://schemas.microsoft.com/office/word/2006/wordml" xmlns:wps="http://schemas.microsoft.com/office/word/2010/wordprocessingShape" mc:Ignorable="w14 w15 w16se w16cid wp14">
+<w:footnotes xmlns:wpc="http://schemas.microsoft.com/office/word/2010/wordprocessingCanvas" xmlns:cx="http://schemas.microsoft.com/office/drawing/2014/chartex" xmlns:cx1="http://schemas.microsoft.com/office/drawing/2015/9/8/chartex" xmlns:cx2="http://schemas.microsoft.com/office/drawing/2015/10/21/chartex" xmlns:cx3="http://schemas.microsoft.com/office/drawing/2016/5/9/chartex" xmlns:cx4="http://schemas.microsoft.com/office/drawing/2016/5/10/chartex" xmlns:cx5="http://schemas.microsoft.com/office/drawing/2016/5/11/chartex" xmlns:cx6="http://schemas.microsoft.com/office/drawing/2016/5/12/chartex" xmlns:cx7="http://schemas.microsoft.com/office/drawing/2016/5/13/chartex" xmlns:cx8="http://schemas.microsoft.com/office/drawing/2016/5/14/chartex" xmlns:mc="http://schemas.openxmlformats.org/markup-compatibility/2006" xmlns:aink="http://schemas.microsoft.com/office/drawing/2016/ink" xmlns:am3d="http://schemas.microsoft.com/office/drawing/2017/model3d" xmlns:o="urn:schemas-microsoft-com:office:office" xmlns:r="http://schemas.openxmlformats.org/officeDocument/2006/relationships" xmlns:m="http://schemas.openxmlformats.org/officeDocument/2006/math" xmlns:v="urn:schemas-microsoft-com:vml" xmlns:wp14="http://schemas.microsoft.com/office/word/2010/wordprocessingDrawing" xmlns:wp="http://schemas.openxmlformats.org/drawingml/2006/wordprocessingDrawing" xmlns:w10="urn:schemas-microsoft-com:office:word" xmlns:w="http://schemas.openxmlformats.org/wordprocessingml/2006/main" xmlns:w14="http://schemas.microsoft.com/office/word/2010/wordml" xmlns:w15="http://schemas.microsoft.com/office/word/2012/wordml" xmlns:w16cex="http://schemas.microsoft.com/office/word/2018/wordml/cex" xmlns:w16cid="http://schemas.microsoft.com/office/word/2016/wordml/cid" xmlns:w16="http://schemas.microsoft.com/office/word/2018/wordml" xmlns:w16se="http://schemas.microsoft.com/office/word/2015/wordml/symex" xmlns:wpg="http://schemas.microsoft.com/office/word/2010/wordprocessingGroup" xmlns:wpi="http://schemas.microsoft.com/office/word/2010/wordprocessingInk" xmlns:wne="http://schemas.microsoft.com/office/word/2006/wordml" xmlns:wps="http://schemas.microsoft.com/office/word/2010/wordprocessingShape" mc:Ignorable="w14 w15 w16se w16cid w16 w16cex wp14">
   <w:footnote w:type="separator" w:id="-1">
     <w:p>
       <w:pPr>
@@ -3186,38 +2829,8 @@
 </w:footnotes>
 </file>
 
-<file path=word/header1.xml><?xml version="1.0" encoding="utf-8"?>
-<w:hdr xmlns:wpc="http://schemas.microsoft.com/office/word/2010/wordprocessingCanvas" xmlns:cx="http://schemas.microsoft.com/office/drawing/2014/chartex" xmlns:cx1="http://schemas.microsoft.com/office/drawing/2015/9/8/chartex" xmlns:cx2="http://schemas.microsoft.com/office/drawing/2015/10/21/chartex" xmlns:cx3="http://schemas.microsoft.com/office/drawing/2016/5/9/chartex" xmlns:cx4="http://schemas.microsoft.com/office/drawing/2016/5/10/chartex" xmlns:cx5="http://schemas.microsoft.com/office/drawing/2016/5/11/chartex" xmlns:cx6="http://schemas.microsoft.com/office/drawing/2016/5/12/chartex" xmlns:cx7="http://schemas.microsoft.com/office/drawing/2016/5/13/chartex" xmlns:cx8="http://schemas.microsoft.com/office/drawing/2016/5/14/chartex" xmlns:mc="http://schemas.openxmlformats.org/markup-compatibility/2006" xmlns:aink="http://schemas.microsoft.com/office/drawing/2016/ink" xmlns:am3d="http://schemas.microsoft.com/office/drawing/2017/model3d" xmlns:o="urn:schemas-microsoft-com:office:office" xmlns:r="http://schemas.openxmlformats.org/officeDocument/2006/relationships" xmlns:m="http://schemas.openxmlformats.org/officeDocument/2006/math" xmlns:v="urn:schemas-microsoft-com:vml" xmlns:wp14="http://schemas.microsoft.com/office/word/2010/wordprocessingDrawing" xmlns:wp="http://schemas.openxmlformats.org/drawingml/2006/wordprocessingDrawing" xmlns:w10="urn:schemas-microsoft-com:office:word" xmlns:w="http://schemas.openxmlformats.org/wordprocessingml/2006/main" xmlns:w14="http://schemas.microsoft.com/office/word/2010/wordml" xmlns:w15="http://schemas.microsoft.com/office/word/2012/wordml" xmlns:w16cid="http://schemas.microsoft.com/office/word/2016/wordml/cid" xmlns:w16se="http://schemas.microsoft.com/office/word/2015/wordml/symex" xmlns:wpg="http://schemas.microsoft.com/office/word/2010/wordprocessingGroup" xmlns:wpi="http://schemas.microsoft.com/office/word/2010/wordprocessingInk" xmlns:wne="http://schemas.microsoft.com/office/word/2006/wordml" xmlns:wps="http://schemas.microsoft.com/office/word/2010/wordprocessingShape" mc:Ignorable="w14 w15 w16se w16cid wp14">
-  <w:p>
-    <w:pPr>
-      <w:pStyle w:val="Header"/>
-    </w:pPr>
-  </w:p>
-</w:hdr>
-</file>
-
-<file path=word/header2.xml><?xml version="1.0" encoding="utf-8"?>
-<w:hdr xmlns:wpc="http://schemas.microsoft.com/office/word/2010/wordprocessingCanvas" xmlns:cx="http://schemas.microsoft.com/office/drawing/2014/chartex" xmlns:cx1="http://schemas.microsoft.com/office/drawing/2015/9/8/chartex" xmlns:cx2="http://schemas.microsoft.com/office/drawing/2015/10/21/chartex" xmlns:cx3="http://schemas.microsoft.com/office/drawing/2016/5/9/chartex" xmlns:cx4="http://schemas.microsoft.com/office/drawing/2016/5/10/chartex" xmlns:cx5="http://schemas.microsoft.com/office/drawing/2016/5/11/chartex" xmlns:cx6="http://schemas.microsoft.com/office/drawing/2016/5/12/chartex" xmlns:cx7="http://schemas.microsoft.com/office/drawing/2016/5/13/chartex" xmlns:cx8="http://schemas.microsoft.com/office/drawing/2016/5/14/chartex" xmlns:mc="http://schemas.openxmlformats.org/markup-compatibility/2006" xmlns:aink="http://schemas.microsoft.com/office/drawing/2016/ink" xmlns:am3d="http://schemas.microsoft.com/office/drawing/2017/model3d" xmlns:o="urn:schemas-microsoft-com:office:office" xmlns:r="http://schemas.openxmlformats.org/officeDocument/2006/relationships" xmlns:m="http://schemas.openxmlformats.org/officeDocument/2006/math" xmlns:v="urn:schemas-microsoft-com:vml" xmlns:wp14="http://schemas.microsoft.com/office/word/2010/wordprocessingDrawing" xmlns:wp="http://schemas.openxmlformats.org/drawingml/2006/wordprocessingDrawing" xmlns:w10="urn:schemas-microsoft-com:office:word" xmlns:w="http://schemas.openxmlformats.org/wordprocessingml/2006/main" xmlns:w14="http://schemas.microsoft.com/office/word/2010/wordml" xmlns:w15="http://schemas.microsoft.com/office/word/2012/wordml" xmlns:w16cid="http://schemas.microsoft.com/office/word/2016/wordml/cid" xmlns:w16se="http://schemas.microsoft.com/office/word/2015/wordml/symex" xmlns:wpg="http://schemas.microsoft.com/office/word/2010/wordprocessingGroup" xmlns:wpi="http://schemas.microsoft.com/office/word/2010/wordprocessingInk" xmlns:wne="http://schemas.microsoft.com/office/word/2006/wordml" xmlns:wps="http://schemas.microsoft.com/office/word/2010/wordprocessingShape" mc:Ignorable="w14 w15 w16se w16cid wp14">
-  <w:p>
-    <w:pPr>
-      <w:pStyle w:val="Header"/>
-    </w:pPr>
-  </w:p>
-</w:hdr>
-</file>
-
-<file path=word/header3.xml><?xml version="1.0" encoding="utf-8"?>
-<w:hdr xmlns:wpc="http://schemas.microsoft.com/office/word/2010/wordprocessingCanvas" xmlns:cx="http://schemas.microsoft.com/office/drawing/2014/chartex" xmlns:cx1="http://schemas.microsoft.com/office/drawing/2015/9/8/chartex" xmlns:cx2="http://schemas.microsoft.com/office/drawing/2015/10/21/chartex" xmlns:cx3="http://schemas.microsoft.com/office/drawing/2016/5/9/chartex" xmlns:cx4="http://schemas.microsoft.com/office/drawing/2016/5/10/chartex" xmlns:cx5="http://schemas.microsoft.com/office/drawing/2016/5/11/chartex" xmlns:cx6="http://schemas.microsoft.com/office/drawing/2016/5/12/chartex" xmlns:cx7="http://schemas.microsoft.com/office/drawing/2016/5/13/chartex" xmlns:cx8="http://schemas.microsoft.com/office/drawing/2016/5/14/chartex" xmlns:mc="http://schemas.openxmlformats.org/markup-compatibility/2006" xmlns:aink="http://schemas.microsoft.com/office/drawing/2016/ink" xmlns:am3d="http://schemas.microsoft.com/office/drawing/2017/model3d" xmlns:o="urn:schemas-microsoft-com:office:office" xmlns:r="http://schemas.openxmlformats.org/officeDocument/2006/relationships" xmlns:m="http://schemas.openxmlformats.org/officeDocument/2006/math" xmlns:v="urn:schemas-microsoft-com:vml" xmlns:wp14="http://schemas.microsoft.com/office/word/2010/wordprocessingDrawing" xmlns:wp="http://schemas.openxmlformats.org/drawingml/2006/wordprocessingDrawing" xmlns:w10="urn:schemas-microsoft-com:office:word" xmlns:w="http://schemas.openxmlformats.org/wordprocessingml/2006/main" xmlns:w14="http://schemas.microsoft.com/office/word/2010/wordml" xmlns:w15="http://schemas.microsoft.com/office/word/2012/wordml" xmlns:w16cid="http://schemas.microsoft.com/office/word/2016/wordml/cid" xmlns:w16se="http://schemas.microsoft.com/office/word/2015/wordml/symex" xmlns:wpg="http://schemas.microsoft.com/office/word/2010/wordprocessingGroup" xmlns:wpi="http://schemas.microsoft.com/office/word/2010/wordprocessingInk" xmlns:wne="http://schemas.microsoft.com/office/word/2006/wordml" xmlns:wps="http://schemas.microsoft.com/office/word/2010/wordprocessingShape" mc:Ignorable="w14 w15 w16se w16cid wp14">
-  <w:p>
-    <w:pPr>
-      <w:pStyle w:val="Header"/>
-    </w:pPr>
-  </w:p>
-</w:hdr>
-</file>
-
 <file path=word/numbering.xml><?xml version="1.0" encoding="utf-8"?>
-<w:numbering xmlns:wpc="http://schemas.microsoft.com/office/word/2010/wordprocessingCanvas" xmlns:cx="http://schemas.microsoft.com/office/drawing/2014/chartex" xmlns:cx1="http://schemas.microsoft.com/office/drawing/2015/9/8/chartex" xmlns:cx2="http://schemas.microsoft.com/office/drawing/2015/10/21/chartex" xmlns:cx3="http://schemas.microsoft.com/office/drawing/2016/5/9/chartex" xmlns:cx4="http://schemas.microsoft.com/office/drawing/2016/5/10/chartex" xmlns:cx5="http://schemas.microsoft.com/office/drawing/2016/5/11/chartex" xmlns:cx6="http://schemas.microsoft.com/office/drawing/2016/5/12/chartex" xmlns:cx7="http://schemas.microsoft.com/office/drawing/2016/5/13/chartex" xmlns:cx8="http://schemas.microsoft.com/office/drawing/2016/5/14/chartex" xmlns:mc="http://schemas.openxmlformats.org/markup-compatibility/2006" xmlns:aink="http://schemas.microsoft.com/office/drawing/2016/ink" xmlns:am3d="http://schemas.microsoft.com/office/drawing/2017/model3d" xmlns:o="urn:schemas-microsoft-com:office:office" xmlns:r="http://schemas.openxmlformats.org/officeDocument/2006/relationships" xmlns:m="http://schemas.openxmlformats.org/officeDocument/2006/math" xmlns:v="urn:schemas-microsoft-com:vml" xmlns:wp14="http://schemas.microsoft.com/office/word/2010/wordprocessingDrawing" xmlns:wp="http://schemas.openxmlformats.org/drawingml/2006/wordprocessingDrawing" xmlns:w10="urn:schemas-microsoft-com:office:word" xmlns:w="http://schemas.openxmlformats.org/wordprocessingml/2006/main" xmlns:w14="http://schemas.microsoft.com/office/word/2010/wordml" xmlns:w15="http://schemas.microsoft.com/office/word/2012/wordml" xmlns:w16cid="http://schemas.microsoft.com/office/word/2016/wordml/cid" xmlns:w16se="http://schemas.microsoft.com/office/word/2015/wordml/symex" xmlns:wpg="http://schemas.microsoft.com/office/word/2010/wordprocessingGroup" xmlns:wpi="http://schemas.microsoft.com/office/word/2010/wordprocessingInk" xmlns:wne="http://schemas.microsoft.com/office/word/2006/wordml" xmlns:wps="http://schemas.microsoft.com/office/word/2010/wordprocessingShape" mc:Ignorable="w14 w15 w16se w16cid wp14">
+<w:numbering xmlns:wpc="http://schemas.microsoft.com/office/word/2010/wordprocessingCanvas" xmlns:cx="http://schemas.microsoft.com/office/drawing/2014/chartex" xmlns:cx1="http://schemas.microsoft.com/office/drawing/2015/9/8/chartex" xmlns:cx2="http://schemas.microsoft.com/office/drawing/2015/10/21/chartex" xmlns:cx3="http://schemas.microsoft.com/office/drawing/2016/5/9/chartex" xmlns:cx4="http://schemas.microsoft.com/office/drawing/2016/5/10/chartex" xmlns:cx5="http://schemas.microsoft.com/office/drawing/2016/5/11/chartex" xmlns:cx6="http://schemas.microsoft.com/office/drawing/2016/5/12/chartex" xmlns:cx7="http://schemas.microsoft.com/office/drawing/2016/5/13/chartex" xmlns:cx8="http://schemas.microsoft.com/office/drawing/2016/5/14/chartex" xmlns:mc="http://schemas.openxmlformats.org/markup-compatibility/2006" xmlns:aink="http://schemas.microsoft.com/office/drawing/2016/ink" xmlns:am3d="http://schemas.microsoft.com/office/drawing/2017/model3d" xmlns:o="urn:schemas-microsoft-com:office:office" xmlns:r="http://schemas.openxmlformats.org/officeDocument/2006/relationships" xmlns:m="http://schemas.openxmlformats.org/officeDocument/2006/math" xmlns:v="urn:schemas-microsoft-com:vml" xmlns:wp14="http://schemas.microsoft.com/office/word/2010/wordprocessingDrawing" xmlns:wp="http://schemas.openxmlformats.org/drawingml/2006/wordprocessingDrawing" xmlns:w10="urn:schemas-microsoft-com:office:word" xmlns:w="http://schemas.openxmlformats.org/wordprocessingml/2006/main" xmlns:w14="http://schemas.microsoft.com/office/word/2010/wordml" xmlns:w15="http://schemas.microsoft.com/office/word/2012/wordml" xmlns:w16cex="http://schemas.microsoft.com/office/word/2018/wordml/cex" xmlns:w16cid="http://schemas.microsoft.com/office/word/2016/wordml/cid" xmlns:w16="http://schemas.microsoft.com/office/word/2018/wordml" xmlns:w16se="http://schemas.microsoft.com/office/word/2015/wordml/symex" xmlns:wpg="http://schemas.microsoft.com/office/word/2010/wordprocessingGroup" xmlns:wpi="http://schemas.microsoft.com/office/word/2010/wordprocessingInk" xmlns:wne="http://schemas.microsoft.com/office/word/2006/wordml" xmlns:wps="http://schemas.microsoft.com/office/word/2010/wordprocessingShape" mc:Ignorable="w14 w15 w16se w16cid w16 w16cex wp14">
   <w:abstractNum w:abstractNumId="0" w15:restartNumberingAfterBreak="0">
     <w:nsid w:val="003E0516"/>
     <w:multiLevelType w:val="multilevel"/>
@@ -6723,7 +6336,7 @@
 </file>
 
 <file path=word/styles.xml><?xml version="1.0" encoding="utf-8"?>
-<w:styles xmlns:mc="http://schemas.openxmlformats.org/markup-compatibility/2006" xmlns:r="http://schemas.openxmlformats.org/officeDocument/2006/relationships" xmlns:w="http://schemas.openxmlformats.org/wordprocessingml/2006/main" xmlns:w14="http://schemas.microsoft.com/office/word/2010/wordml" xmlns:w15="http://schemas.microsoft.com/office/word/2012/wordml" xmlns:w16cid="http://schemas.microsoft.com/office/word/2016/wordml/cid" xmlns:w16se="http://schemas.microsoft.com/office/word/2015/wordml/symex" mc:Ignorable="w14 w15 w16se w16cid">
+<w:styles xmlns:mc="http://schemas.openxmlformats.org/markup-compatibility/2006" xmlns:r="http://schemas.openxmlformats.org/officeDocument/2006/relationships" xmlns:w="http://schemas.openxmlformats.org/wordprocessingml/2006/main" xmlns:w14="http://schemas.microsoft.com/office/word/2010/wordml" xmlns:w15="http://schemas.microsoft.com/office/word/2012/wordml" xmlns:w16cex="http://schemas.microsoft.com/office/word/2018/wordml/cex" xmlns:w16cid="http://schemas.microsoft.com/office/word/2016/wordml/cid" xmlns:w16="http://schemas.microsoft.com/office/word/2018/wordml" xmlns:w16se="http://schemas.microsoft.com/office/word/2015/wordml/symex" mc:Ignorable="w14 w15 w16se w16cid w16 w16cex">
   <w:docDefaults>
     <w:rPrDefault>
       <w:rPr>
@@ -10308,6 +9921,14 @@
 </file>
 
 <file path=customXml/item2.xml><?xml version="1.0" encoding="utf-8"?>
+<p:properties xmlns:p="http://schemas.microsoft.com/office/2006/metadata/properties" xmlns:xsi="http://www.w3.org/2001/XMLSchema-instance" xmlns:pc="http://schemas.microsoft.com/office/infopath/2007/PartnerControls">
+  <documentManagement>
+    <MediaServiceKeyPoints xmlns="fabc58b4-5564-4493-ac0c-8ea2d43a3ab9" xsi:nil="true"/>
+  </documentManagement>
+</p:properties>
+</file>
+
+<file path=customXml/item3.xml><?xml version="1.0" encoding="utf-8"?>
 <?mso-contentType ?>
 <FormTemplates xmlns="http://schemas.microsoft.com/sharepoint/v3/contenttype/forms">
   <Display>DocumentLibraryForm</Display>
@@ -10316,15 +9937,12 @@
 </FormTemplates>
 </file>
 
-<file path=customXml/item3.xml><?xml version="1.0" encoding="utf-8"?>
-<p:properties xmlns:p="http://schemas.microsoft.com/office/2006/metadata/properties" xmlns:xsi="http://www.w3.org/2001/XMLSchema-instance" xmlns:pc="http://schemas.microsoft.com/office/infopath/2007/PartnerControls">
-  <documentManagement>
-    <MediaServiceKeyPoints xmlns="fabc58b4-5564-4493-ac0c-8ea2d43a3ab9" xsi:nil="true"/>
-  </documentManagement>
-</p:properties>
+<file path=customXml/item4.xml><?xml version="1.0" encoding="utf-8"?>
+<b:Sources xmlns:b="http://schemas.openxmlformats.org/officeDocument/2006/bibliography" xmlns="http://schemas.openxmlformats.org/officeDocument/2006/bibliography" SelectedStyle="\APA.XSL" StyleName="APA">
+</b:Sources>
 </file>
 
-<file path=customXml/item4.xml><?xml version="1.0" encoding="utf-8"?>
+<file path=customXml/item5.xml><?xml version="1.0" encoding="utf-8"?>
 <ct:contentTypeSchema xmlns:ct="http://schemas.microsoft.com/office/2006/metadata/contentType" xmlns:ma="http://schemas.microsoft.com/office/2006/metadata/properties/metaAttributes" ct:_="" ma:_="" ma:contentTypeName="Document" ma:contentTypeID="0x0101002CEDC12EC228854BB234675EB48AEF17" ma:contentTypeVersion="13" ma:contentTypeDescription="Create a new document." ma:contentTypeScope="" ma:versionID="7134e9ef788fb6ec1f86803873906624">
   <xsd:schema xmlns:xsd="http://www.w3.org/2001/XMLSchema" xmlns:xs="http://www.w3.org/2001/XMLSchema" xmlns:p="http://schemas.microsoft.com/office/2006/metadata/properties" xmlns:ns3="fabc58b4-5564-4493-ac0c-8ea2d43a3ab9" xmlns:ns4="cf0ab629-4fb9-4cef-9c11-040008b5a10f" targetNamespace="http://schemas.microsoft.com/office/2006/metadata/properties" ma:root="true" ma:fieldsID="a8337296d4c44a8ab595d6049106dc24" ns3:_="" ns4:_="">
     <xsd:import namespace="fabc58b4-5564-4493-ac0c-8ea2d43a3ab9"/>
@@ -10547,11 +10165,6 @@
 </ct:contentTypeSchema>
 </file>
 
-<file path=customXml/item5.xml><?xml version="1.0" encoding="utf-8"?>
-<b:Sources xmlns:b="http://schemas.openxmlformats.org/officeDocument/2006/bibliography" xmlns="http://schemas.openxmlformats.org/officeDocument/2006/bibliography" SelectedStyle="\APA.XSL" StyleName="APA">
-</b:Sources>
-</file>
-
 <file path=customXml/itemProps1.xml><?xml version="1.0" encoding="utf-8"?>
 <ds:datastoreItem xmlns:ds="http://schemas.openxmlformats.org/officeDocument/2006/customXml" ds:itemID="{55AF091B-3C7A-41E3-B477-F2FDAA23CFDA}">
   <ds:schemaRefs>
@@ -10561,14 +10174,6 @@
 </file>
 
 <file path=customXml/itemProps2.xml><?xml version="1.0" encoding="utf-8"?>
-<ds:datastoreItem xmlns:ds="http://schemas.openxmlformats.org/officeDocument/2006/customXml" ds:itemID="{AA9B4F37-57F1-4B0F-BB80-46836C03246C}">
-  <ds:schemaRefs>
-    <ds:schemaRef ds:uri="http://schemas.microsoft.com/sharepoint/v3/contenttype/forms"/>
-  </ds:schemaRefs>
-</ds:datastoreItem>
-</file>
-
-<file path=customXml/itemProps3.xml><?xml version="1.0" encoding="utf-8"?>
 <ds:datastoreItem xmlns:ds="http://schemas.openxmlformats.org/officeDocument/2006/customXml" ds:itemID="{3E3501D6-AFF0-4A6E-BEB5-A9347A9C462D}">
   <ds:schemaRefs>
     <ds:schemaRef ds:uri="http://schemas.microsoft.com/office/2006/metadata/properties"/>
@@ -10578,7 +10183,23 @@
 </ds:datastoreItem>
 </file>
 
+<file path=customXml/itemProps3.xml><?xml version="1.0" encoding="utf-8"?>
+<ds:datastoreItem xmlns:ds="http://schemas.openxmlformats.org/officeDocument/2006/customXml" ds:itemID="{AA9B4F37-57F1-4B0F-BB80-46836C03246C}">
+  <ds:schemaRefs>
+    <ds:schemaRef ds:uri="http://schemas.microsoft.com/sharepoint/v3/contenttype/forms"/>
+  </ds:schemaRefs>
+</ds:datastoreItem>
+</file>
+
 <file path=customXml/itemProps4.xml><?xml version="1.0" encoding="utf-8"?>
+<ds:datastoreItem xmlns:ds="http://schemas.openxmlformats.org/officeDocument/2006/customXml" ds:itemID="{A73FDE35-4CF5-4C95-B0F1-774AA85CC10E}">
+  <ds:schemaRefs>
+    <ds:schemaRef ds:uri="http://schemas.openxmlformats.org/officeDocument/2006/bibliography"/>
+  </ds:schemaRefs>
+</ds:datastoreItem>
+</file>
+
+<file path=customXml/itemProps5.xml><?xml version="1.0" encoding="utf-8"?>
 <ds:datastoreItem xmlns:ds="http://schemas.openxmlformats.org/officeDocument/2006/customXml" ds:itemID="{ECF3707A-71E1-4280-841F-9CE6C4A47277}">
   <ds:schemaRefs>
     <ds:schemaRef ds:uri="http://schemas.microsoft.com/office/2006/metadata/contentType"/>
@@ -10595,12 +10216,4 @@
     <ds:schemaRef ds:uri="http://schemas.microsoft.com/internal/obd"/>
   </ds:schemaRefs>
 </ds:datastoreItem>
-</file>
-
-<file path=customXml/itemProps5.xml><?xml version="1.0" encoding="utf-8"?>
-<ds:datastoreItem xmlns:ds="http://schemas.openxmlformats.org/officeDocument/2006/customXml" ds:itemID="{A73FDE35-4CF5-4C95-B0F1-774AA85CC10E}">
-  <ds:schemaRefs>
-    <ds:schemaRef ds:uri="http://schemas.openxmlformats.org/officeDocument/2006/bibliography"/>
-  </ds:schemaRefs>
-</ds:datastoreItem>
 </file>